--- a/SESIÓN 5.docx
+++ b/SESIÓN 5.docx
@@ -41,25 +41,7 @@
           <w:sz w:val="22"/>
           <w:lang w:val="es-ES"/>
         </w:rPr>
-        <w:t xml:space="preserve">Pareja: Victoria Pelayo e Ignacio </w:t>
-      </w:r>
-      <w:proofErr w:type="spellStart"/>
-      <w:r>
-        <w:rPr>
-          <w:rFonts w:ascii="Times New Roman" w:hAnsi="Times New Roman" w:cs="Times New Roman"/>
-          <w:sz w:val="22"/>
-          <w:lang w:val="es-ES"/>
-        </w:rPr>
-        <w:t>Rabuñal</w:t>
-      </w:r>
-      <w:proofErr w:type="spellEnd"/>
-      <w:r>
-        <w:rPr>
-          <w:rFonts w:ascii="Times New Roman" w:hAnsi="Times New Roman" w:cs="Times New Roman"/>
-          <w:sz w:val="22"/>
-          <w:lang w:val="es-ES"/>
-        </w:rPr>
-        <w:t>.</w:t>
+        <w:t>Pareja: Victoria Pelayo e Ignacio Rabuñal.</w:t>
       </w:r>
     </w:p>
     <w:p>
@@ -131,18 +113,8 @@
           <w:sz w:val="22"/>
           <w:lang w:val="es-ES"/>
         </w:rPr>
-        <w:t xml:space="preserve"> del estudio </w:t>
+        <w:t xml:space="preserve"> del estudio preivo</w:t>
       </w:r>
-      <w:proofErr w:type="spellStart"/>
-      <w:r>
-        <w:rPr>
-          <w:rFonts w:ascii="Times" w:hAnsi="Times"/>
-          <w:sz w:val="22"/>
-          <w:lang w:val="es-ES"/>
-        </w:rPr>
-        <w:t>preivo</w:t>
-      </w:r>
-      <w:proofErr w:type="spellEnd"/>
       <w:r>
         <w:rPr>
           <w:rFonts w:ascii="Times" w:hAnsi="Times"/>
@@ -434,15 +406,7 @@
     <w:p/>
     <w:p>
       <w:r>
-        <w:t xml:space="preserve">Después analizamos un segundo </w:t>
-      </w:r>
-      <w:proofErr w:type="gramStart"/>
-      <w:r>
-        <w:t>circuito :</w:t>
-      </w:r>
-      <w:proofErr w:type="gramEnd"/>
-      <w:r>
-        <w:t xml:space="preserve"> </w:t>
+        <w:t xml:space="preserve">Después analizamos un segundo circuito : </w:t>
       </w:r>
     </w:p>
     <w:p>
@@ -611,23 +575,7 @@
         <w:t>Hemos medido montado el primer circuito</w:t>
       </w:r>
       <w:r>
-        <w:t xml:space="preserve">. Hemos utilizado el generador de funciones para generar la fuente de corriente alterna y el osciloscopio para medir </w:t>
-      </w:r>
-      <w:proofErr w:type="spellStart"/>
-      <w:r>
-        <w:t>Vpico</w:t>
-      </w:r>
-      <w:proofErr w:type="spellEnd"/>
-      <w:r>
-        <w:t xml:space="preserve">-pico de V1 (fuente de corriente del generador de funciones) y de </w:t>
-      </w:r>
-      <w:proofErr w:type="spellStart"/>
-      <w:r>
-        <w:t>Vab</w:t>
-      </w:r>
-      <w:proofErr w:type="spellEnd"/>
-      <w:r>
-        <w:t xml:space="preserve">. </w:t>
+        <w:t xml:space="preserve">. Hemos utilizado el generador de funciones para generar la fuente de corriente alterna y el osciloscopio para medir Vpico-pico de V1 (fuente de corriente del generador de funciones) y de Vab. </w:t>
       </w:r>
     </w:p>
     <w:p/>
@@ -678,15 +626,7 @@
           </w:tcPr>
           <w:p>
             <w:r>
-              <w:t>|</w:t>
-            </w:r>
-            <w:proofErr w:type="spellStart"/>
-            <w:r>
-              <w:t>Vab</w:t>
-            </w:r>
-            <w:proofErr w:type="spellEnd"/>
-            <w:r>
-              <w:t>|(V)</w:t>
+              <w:t>|Vab|(V)</w:t>
             </w:r>
           </w:p>
         </w:tc>
@@ -696,15 +636,7 @@
           </w:tcPr>
           <w:p>
             <w:r>
-              <w:t>|</w:t>
-            </w:r>
-            <w:proofErr w:type="spellStart"/>
-            <w:r>
-              <w:t>Av</w:t>
-            </w:r>
-            <w:proofErr w:type="spellEnd"/>
-            <w:r>
-              <w:t>|</w:t>
+              <w:t>|Av|</w:t>
             </w:r>
           </w:p>
         </w:tc>
@@ -754,13 +686,7 @@
               <w:rPr>
                 <w:rFonts w:ascii="TimesNewRomanPSMT" w:hAnsi="TimesNewRomanPSMT" w:cs="TimesNewRomanPSMT"/>
               </w:rPr>
-              <w:t>(º</w:t>
-            </w:r>
-            <w:r>
-              <w:rPr>
-                <w:rFonts w:ascii="TimesNewRomanPSMT" w:hAnsi="TimesNewRomanPSMT" w:cs="TimesNewRomanPSMT"/>
-              </w:rPr>
-              <w:t xml:space="preserve">) </w:t>
+              <w:t xml:space="preserve">(º) </w:t>
             </w:r>
           </w:p>
         </w:tc>
@@ -785,7 +711,7 @@
           </w:tcPr>
           <w:p>
             <w:r>
-              <w:t>1.98</w:t>
+              <w:t>0.99</w:t>
             </w:r>
           </w:p>
         </w:tc>
@@ -795,7 +721,10 @@
           </w:tcPr>
           <w:p>
             <w:r>
-              <w:t>35.6 * 10(e-3)</w:t>
+              <w:t>17.8</w:t>
+            </w:r>
+            <w:r>
+              <w:t xml:space="preserve"> * 10(e-3)</w:t>
             </w:r>
           </w:p>
         </w:tc>
@@ -839,7 +768,7 @@
           </w:tcPr>
           <w:p>
             <w:r>
-              <w:t>1.98</w:t>
+              <w:t>0.99</w:t>
             </w:r>
           </w:p>
         </w:tc>
@@ -849,7 +778,385 @@
           </w:tcPr>
           <w:p>
             <w:r>
-              <w:t>36</w:t>
+              <w:t>18 * 10(e-3)</w:t>
+            </w:r>
+          </w:p>
+        </w:tc>
+        <w:tc>
+          <w:tcPr>
+            <w:tcW w:w="1362" w:type="dxa"/>
+          </w:tcPr>
+          <w:p/>
+        </w:tc>
+        <w:tc>
+          <w:tcPr>
+            <w:tcW w:w="1582" w:type="dxa"/>
+          </w:tcPr>
+          <w:p>
+            <w:r>
+              <w:t>400* 10(e-6)</w:t>
+            </w:r>
+          </w:p>
+        </w:tc>
+        <w:tc>
+          <w:tcPr>
+            <w:tcW w:w="1358" w:type="dxa"/>
+          </w:tcPr>
+          <w:p/>
+        </w:tc>
+      </w:tr>
+      <w:tr>
+        <w:tc>
+          <w:tcPr>
+            <w:tcW w:w="1664" w:type="dxa"/>
+          </w:tcPr>
+          <w:p>
+            <w:r>
+              <w:t>70</w:t>
+            </w:r>
+          </w:p>
+        </w:tc>
+        <w:tc>
+          <w:tcPr>
+            <w:tcW w:w="1366" w:type="dxa"/>
+          </w:tcPr>
+          <w:p>
+            <w:r>
+              <w:t>0.99</w:t>
+            </w:r>
+          </w:p>
+        </w:tc>
+        <w:tc>
+          <w:tcPr>
+            <w:tcW w:w="1628" w:type="dxa"/>
+          </w:tcPr>
+          <w:p>
+            <w:r>
+              <w:t>18 * 10(e-3)</w:t>
+            </w:r>
+          </w:p>
+        </w:tc>
+        <w:tc>
+          <w:tcPr>
+            <w:tcW w:w="1362" w:type="dxa"/>
+          </w:tcPr>
+          <w:p/>
+        </w:tc>
+        <w:tc>
+          <w:tcPr>
+            <w:tcW w:w="1582" w:type="dxa"/>
+          </w:tcPr>
+          <w:p>
+            <w:r>
+              <w:t>400* 10(e-6)</w:t>
+            </w:r>
+          </w:p>
+        </w:tc>
+        <w:tc>
+          <w:tcPr>
+            <w:tcW w:w="1358" w:type="dxa"/>
+          </w:tcPr>
+          <w:p/>
+        </w:tc>
+      </w:tr>
+      <w:tr>
+        <w:tc>
+          <w:tcPr>
+            <w:tcW w:w="1664" w:type="dxa"/>
+          </w:tcPr>
+          <w:p>
+            <w:r>
+              <w:t>80</w:t>
+            </w:r>
+          </w:p>
+        </w:tc>
+        <w:tc>
+          <w:tcPr>
+            <w:tcW w:w="1366" w:type="dxa"/>
+          </w:tcPr>
+          <w:p>
+            <w:r>
+              <w:t>0.99</w:t>
+            </w:r>
+          </w:p>
+        </w:tc>
+        <w:tc>
+          <w:tcPr>
+            <w:tcW w:w="1628" w:type="dxa"/>
+          </w:tcPr>
+          <w:p>
+            <w:r>
+              <w:t>18 * 10(e-3)</w:t>
+            </w:r>
+          </w:p>
+        </w:tc>
+        <w:tc>
+          <w:tcPr>
+            <w:tcW w:w="1362" w:type="dxa"/>
+          </w:tcPr>
+          <w:p/>
+        </w:tc>
+        <w:tc>
+          <w:tcPr>
+            <w:tcW w:w="1582" w:type="dxa"/>
+          </w:tcPr>
+          <w:p>
+            <w:r>
+              <w:t>400* 10(e-6)</w:t>
+            </w:r>
+          </w:p>
+        </w:tc>
+        <w:tc>
+          <w:tcPr>
+            <w:tcW w:w="1358" w:type="dxa"/>
+          </w:tcPr>
+          <w:p/>
+        </w:tc>
+      </w:tr>
+      <w:tr>
+        <w:tc>
+          <w:tcPr>
+            <w:tcW w:w="1664" w:type="dxa"/>
+          </w:tcPr>
+          <w:p>
+            <w:r>
+              <w:t>90</w:t>
+            </w:r>
+          </w:p>
+        </w:tc>
+        <w:tc>
+          <w:tcPr>
+            <w:tcW w:w="1366" w:type="dxa"/>
+          </w:tcPr>
+          <w:p>
+            <w:r>
+              <w:t>0.99</w:t>
+            </w:r>
+          </w:p>
+        </w:tc>
+        <w:tc>
+          <w:tcPr>
+            <w:tcW w:w="1628" w:type="dxa"/>
+          </w:tcPr>
+          <w:p>
+            <w:r>
+              <w:t>18 * 10(e-3)</w:t>
+            </w:r>
+          </w:p>
+        </w:tc>
+        <w:tc>
+          <w:tcPr>
+            <w:tcW w:w="1362" w:type="dxa"/>
+          </w:tcPr>
+          <w:p/>
+        </w:tc>
+        <w:tc>
+          <w:tcPr>
+            <w:tcW w:w="1582" w:type="dxa"/>
+          </w:tcPr>
+          <w:p>
+            <w:r>
+              <w:t>400* 10(e-6)</w:t>
+            </w:r>
+          </w:p>
+        </w:tc>
+        <w:tc>
+          <w:tcPr>
+            <w:tcW w:w="1358" w:type="dxa"/>
+          </w:tcPr>
+          <w:p/>
+        </w:tc>
+      </w:tr>
+      <w:tr>
+        <w:tc>
+          <w:tcPr>
+            <w:tcW w:w="1664" w:type="dxa"/>
+          </w:tcPr>
+          <w:p>
+            <w:r>
+              <w:t>100</w:t>
+            </w:r>
+          </w:p>
+        </w:tc>
+        <w:tc>
+          <w:tcPr>
+            <w:tcW w:w="1366" w:type="dxa"/>
+          </w:tcPr>
+          <w:p>
+            <w:r>
+              <w:t>0.99</w:t>
+            </w:r>
+          </w:p>
+        </w:tc>
+        <w:tc>
+          <w:tcPr>
+            <w:tcW w:w="1628" w:type="dxa"/>
+          </w:tcPr>
+          <w:p>
+            <w:r>
+              <w:t>17.8 * 10(e-3)</w:t>
+            </w:r>
+          </w:p>
+        </w:tc>
+        <w:tc>
+          <w:tcPr>
+            <w:tcW w:w="1362" w:type="dxa"/>
+          </w:tcPr>
+          <w:p/>
+        </w:tc>
+        <w:tc>
+          <w:tcPr>
+            <w:tcW w:w="1582" w:type="dxa"/>
+          </w:tcPr>
+          <w:p>
+            <w:r>
+              <w:t>400* 10(e-6)</w:t>
+            </w:r>
+          </w:p>
+        </w:tc>
+        <w:tc>
+          <w:tcPr>
+            <w:tcW w:w="1358" w:type="dxa"/>
+          </w:tcPr>
+          <w:p/>
+        </w:tc>
+      </w:tr>
+      <w:tr>
+        <w:tc>
+          <w:tcPr>
+            <w:tcW w:w="1664" w:type="dxa"/>
+          </w:tcPr>
+          <w:p>
+            <w:r>
+              <w:t>200</w:t>
+            </w:r>
+          </w:p>
+        </w:tc>
+        <w:tc>
+          <w:tcPr>
+            <w:tcW w:w="1366" w:type="dxa"/>
+          </w:tcPr>
+          <w:p>
+            <w:r>
+              <w:t>0.99</w:t>
+            </w:r>
+          </w:p>
+        </w:tc>
+        <w:tc>
+          <w:tcPr>
+            <w:tcW w:w="1628" w:type="dxa"/>
+          </w:tcPr>
+          <w:p>
+            <w:r>
+              <w:t>18.6 * 10(e-3)</w:t>
+            </w:r>
+          </w:p>
+        </w:tc>
+        <w:tc>
+          <w:tcPr>
+            <w:tcW w:w="1362" w:type="dxa"/>
+          </w:tcPr>
+          <w:p/>
+        </w:tc>
+        <w:tc>
+          <w:tcPr>
+            <w:tcW w:w="1582" w:type="dxa"/>
+          </w:tcPr>
+          <w:p>
+            <w:r>
+              <w:t>360* 10(e-6)</w:t>
+            </w:r>
+          </w:p>
+        </w:tc>
+        <w:tc>
+          <w:tcPr>
+            <w:tcW w:w="1358" w:type="dxa"/>
+          </w:tcPr>
+          <w:p/>
+        </w:tc>
+      </w:tr>
+      <w:tr>
+        <w:tc>
+          <w:tcPr>
+            <w:tcW w:w="1664" w:type="dxa"/>
+          </w:tcPr>
+          <w:p>
+            <w:r>
+              <w:t>300</w:t>
+            </w:r>
+          </w:p>
+        </w:tc>
+        <w:tc>
+          <w:tcPr>
+            <w:tcW w:w="1366" w:type="dxa"/>
+          </w:tcPr>
+          <w:p>
+            <w:r>
+              <w:t>0.99</w:t>
+            </w:r>
+          </w:p>
+        </w:tc>
+        <w:tc>
+          <w:tcPr>
+            <w:tcW w:w="1628" w:type="dxa"/>
+          </w:tcPr>
+          <w:p>
+            <w:r>
+              <w:t>19.6 * 10(e-3)</w:t>
+            </w:r>
+          </w:p>
+        </w:tc>
+        <w:tc>
+          <w:tcPr>
+            <w:tcW w:w="1362" w:type="dxa"/>
+          </w:tcPr>
+          <w:p/>
+        </w:tc>
+        <w:tc>
+          <w:tcPr>
+            <w:tcW w:w="1582" w:type="dxa"/>
+          </w:tcPr>
+          <w:p>
+            <w:r>
+              <w:t>220* 10(e-6)</w:t>
+            </w:r>
+          </w:p>
+        </w:tc>
+        <w:tc>
+          <w:tcPr>
+            <w:tcW w:w="1358" w:type="dxa"/>
+          </w:tcPr>
+          <w:p/>
+        </w:tc>
+      </w:tr>
+      <w:tr>
+        <w:tc>
+          <w:tcPr>
+            <w:tcW w:w="1664" w:type="dxa"/>
+          </w:tcPr>
+          <w:p>
+            <w:r>
+              <w:t>400</w:t>
+            </w:r>
+          </w:p>
+        </w:tc>
+        <w:tc>
+          <w:tcPr>
+            <w:tcW w:w="1366" w:type="dxa"/>
+          </w:tcPr>
+          <w:p>
+            <w:r>
+              <w:t>1</w:t>
+            </w:r>
+          </w:p>
+        </w:tc>
+        <w:tc>
+          <w:tcPr>
+            <w:tcW w:w="1628" w:type="dxa"/>
+          </w:tcPr>
+          <w:p>
+            <w:r>
+              <w:t>21.2</w:t>
             </w:r>
             <w:r>
               <w:t xml:space="preserve"> * 10(e-3)</w:t>
@@ -868,10 +1175,7 @@
           </w:tcPr>
           <w:p>
             <w:r>
-              <w:t>400</w:t>
-            </w:r>
-            <w:r>
-              <w:t>* 10(e-6)</w:t>
+              <w:t>200* 10(e-6)</w:t>
             </w:r>
           </w:p>
         </w:tc>
@@ -889,7 +1193,7 @@
           </w:tcPr>
           <w:p>
             <w:r>
-              <w:t>70</w:t>
+              <w:t>500</w:t>
             </w:r>
           </w:p>
         </w:tc>
@@ -899,7 +1203,7 @@
           </w:tcPr>
           <w:p>
             <w:r>
-              <w:t>1.98</w:t>
+              <w:t>1</w:t>
             </w:r>
           </w:p>
         </w:tc>
@@ -909,7 +1213,277 @@
           </w:tcPr>
           <w:p>
             <w:r>
-              <w:t>36</w:t>
+              <w:t>22.6 * 10(e-3)</w:t>
+            </w:r>
+          </w:p>
+        </w:tc>
+        <w:tc>
+          <w:tcPr>
+            <w:tcW w:w="1362" w:type="dxa"/>
+          </w:tcPr>
+          <w:p/>
+        </w:tc>
+        <w:tc>
+          <w:tcPr>
+            <w:tcW w:w="1582" w:type="dxa"/>
+          </w:tcPr>
+          <w:p>
+            <w:r>
+              <w:t>200* 10(e-6)</w:t>
+            </w:r>
+          </w:p>
+        </w:tc>
+        <w:tc>
+          <w:tcPr>
+            <w:tcW w:w="1358" w:type="dxa"/>
+          </w:tcPr>
+          <w:p/>
+        </w:tc>
+      </w:tr>
+      <w:tr>
+        <w:tc>
+          <w:tcPr>
+            <w:tcW w:w="1664" w:type="dxa"/>
+          </w:tcPr>
+          <w:p>
+            <w:r>
+              <w:t>600</w:t>
+            </w:r>
+          </w:p>
+        </w:tc>
+        <w:tc>
+          <w:tcPr>
+            <w:tcW w:w="1366" w:type="dxa"/>
+          </w:tcPr>
+          <w:p>
+            <w:r>
+              <w:t>1</w:t>
+            </w:r>
+          </w:p>
+        </w:tc>
+        <w:tc>
+          <w:tcPr>
+            <w:tcW w:w="1628" w:type="dxa"/>
+          </w:tcPr>
+          <w:p>
+            <w:r>
+              <w:t>24.6 * 10(e-3)</w:t>
+            </w:r>
+          </w:p>
+        </w:tc>
+        <w:tc>
+          <w:tcPr>
+            <w:tcW w:w="1362" w:type="dxa"/>
+          </w:tcPr>
+          <w:p/>
+        </w:tc>
+        <w:tc>
+          <w:tcPr>
+            <w:tcW w:w="1582" w:type="dxa"/>
+          </w:tcPr>
+          <w:p>
+            <w:r>
+              <w:t>160* 10(e-6)</w:t>
+            </w:r>
+          </w:p>
+        </w:tc>
+        <w:tc>
+          <w:tcPr>
+            <w:tcW w:w="1358" w:type="dxa"/>
+          </w:tcPr>
+          <w:p/>
+        </w:tc>
+      </w:tr>
+      <w:tr>
+        <w:tc>
+          <w:tcPr>
+            <w:tcW w:w="1664" w:type="dxa"/>
+          </w:tcPr>
+          <w:p>
+            <w:r>
+              <w:t>700</w:t>
+            </w:r>
+          </w:p>
+        </w:tc>
+        <w:tc>
+          <w:tcPr>
+            <w:tcW w:w="1366" w:type="dxa"/>
+          </w:tcPr>
+          <w:p>
+            <w:r>
+              <w:t>1</w:t>
+            </w:r>
+          </w:p>
+        </w:tc>
+        <w:tc>
+          <w:tcPr>
+            <w:tcW w:w="1628" w:type="dxa"/>
+          </w:tcPr>
+          <w:p>
+            <w:r>
+              <w:t>26.8 * 10(e-3)</w:t>
+            </w:r>
+          </w:p>
+        </w:tc>
+        <w:tc>
+          <w:tcPr>
+            <w:tcW w:w="1362" w:type="dxa"/>
+          </w:tcPr>
+          <w:p/>
+        </w:tc>
+        <w:tc>
+          <w:tcPr>
+            <w:tcW w:w="1582" w:type="dxa"/>
+          </w:tcPr>
+          <w:p>
+            <w:r>
+              <w:t>200* 10(e-6)</w:t>
+            </w:r>
+          </w:p>
+        </w:tc>
+        <w:tc>
+          <w:tcPr>
+            <w:tcW w:w="1358" w:type="dxa"/>
+          </w:tcPr>
+          <w:p/>
+        </w:tc>
+      </w:tr>
+      <w:tr>
+        <w:tc>
+          <w:tcPr>
+            <w:tcW w:w="1664" w:type="dxa"/>
+          </w:tcPr>
+          <w:p>
+            <w:r>
+              <w:t>800</w:t>
+            </w:r>
+          </w:p>
+        </w:tc>
+        <w:tc>
+          <w:tcPr>
+            <w:tcW w:w="1366" w:type="dxa"/>
+          </w:tcPr>
+          <w:p>
+            <w:r>
+              <w:t>1</w:t>
+            </w:r>
+          </w:p>
+        </w:tc>
+        <w:tc>
+          <w:tcPr>
+            <w:tcW w:w="1628" w:type="dxa"/>
+          </w:tcPr>
+          <w:p>
+            <w:r>
+              <w:t>29 * 10(e-3)</w:t>
+            </w:r>
+          </w:p>
+        </w:tc>
+        <w:tc>
+          <w:tcPr>
+            <w:tcW w:w="1362" w:type="dxa"/>
+          </w:tcPr>
+          <w:p/>
+        </w:tc>
+        <w:tc>
+          <w:tcPr>
+            <w:tcW w:w="1582" w:type="dxa"/>
+          </w:tcPr>
+          <w:p>
+            <w:r>
+              <w:t>180* 10(e-6)</w:t>
+            </w:r>
+          </w:p>
+        </w:tc>
+        <w:tc>
+          <w:tcPr>
+            <w:tcW w:w="1358" w:type="dxa"/>
+          </w:tcPr>
+          <w:p/>
+        </w:tc>
+      </w:tr>
+      <w:tr>
+        <w:tc>
+          <w:tcPr>
+            <w:tcW w:w="1664" w:type="dxa"/>
+          </w:tcPr>
+          <w:p>
+            <w:r>
+              <w:t>900</w:t>
+            </w:r>
+          </w:p>
+        </w:tc>
+        <w:tc>
+          <w:tcPr>
+            <w:tcW w:w="1366" w:type="dxa"/>
+          </w:tcPr>
+          <w:p>
+            <w:r>
+              <w:t>1</w:t>
+            </w:r>
+          </w:p>
+        </w:tc>
+        <w:tc>
+          <w:tcPr>
+            <w:tcW w:w="1628" w:type="dxa"/>
+          </w:tcPr>
+          <w:p>
+            <w:r>
+              <w:t>31.6 * 10(e-3)</w:t>
+            </w:r>
+          </w:p>
+        </w:tc>
+        <w:tc>
+          <w:tcPr>
+            <w:tcW w:w="1362" w:type="dxa"/>
+          </w:tcPr>
+          <w:p/>
+        </w:tc>
+        <w:tc>
+          <w:tcPr>
+            <w:tcW w:w="1582" w:type="dxa"/>
+          </w:tcPr>
+          <w:p>
+            <w:r>
+              <w:t>150* 10(e-6)</w:t>
+            </w:r>
+          </w:p>
+        </w:tc>
+        <w:tc>
+          <w:tcPr>
+            <w:tcW w:w="1358" w:type="dxa"/>
+          </w:tcPr>
+          <w:p/>
+        </w:tc>
+      </w:tr>
+      <w:tr>
+        <w:tc>
+          <w:tcPr>
+            <w:tcW w:w="1664" w:type="dxa"/>
+          </w:tcPr>
+          <w:p>
+            <w:r>
+              <w:t>1000</w:t>
+            </w:r>
+          </w:p>
+        </w:tc>
+        <w:tc>
+          <w:tcPr>
+            <w:tcW w:w="1366" w:type="dxa"/>
+          </w:tcPr>
+          <w:p>
+            <w:r>
+              <w:t>1.02</w:t>
+            </w:r>
+          </w:p>
+        </w:tc>
+        <w:tc>
+          <w:tcPr>
+            <w:tcW w:w="1628" w:type="dxa"/>
+          </w:tcPr>
+          <w:p>
+            <w:r>
+              <w:t>34.2</w:t>
             </w:r>
             <w:r>
               <w:t xml:space="preserve"> * 10(e-3)</w:t>
@@ -928,10 +1502,7 @@
           </w:tcPr>
           <w:p>
             <w:r>
-              <w:t>400</w:t>
-            </w:r>
-            <w:r>
-              <w:t>* 10(e-6)</w:t>
+              <w:t>140* 10(e-6)</w:t>
             </w:r>
           </w:p>
         </w:tc>
@@ -949,7 +1520,7 @@
           </w:tcPr>
           <w:p>
             <w:r>
-              <w:t>80</w:t>
+              <w:t>2000</w:t>
             </w:r>
           </w:p>
         </w:tc>
@@ -959,7 +1530,7 @@
           </w:tcPr>
           <w:p>
             <w:r>
-              <w:t>1.98</w:t>
+              <w:t>1.08</w:t>
             </w:r>
           </w:p>
         </w:tc>
@@ -969,7 +1540,118 @@
           </w:tcPr>
           <w:p>
             <w:r>
-              <w:t>36</w:t>
+              <w:t xml:space="preserve">69 </w:t>
+            </w:r>
+            <w:r>
+              <w:t>* 10(e-3)</w:t>
+            </w:r>
+          </w:p>
+        </w:tc>
+        <w:tc>
+          <w:tcPr>
+            <w:tcW w:w="1362" w:type="dxa"/>
+          </w:tcPr>
+          <w:p/>
+        </w:tc>
+        <w:tc>
+          <w:tcPr>
+            <w:tcW w:w="1582" w:type="dxa"/>
+          </w:tcPr>
+          <w:p>
+            <w:r>
+              <w:t>88* 10(e-6)</w:t>
+            </w:r>
+          </w:p>
+        </w:tc>
+        <w:tc>
+          <w:tcPr>
+            <w:tcW w:w="1358" w:type="dxa"/>
+          </w:tcPr>
+          <w:p/>
+        </w:tc>
+      </w:tr>
+      <w:tr>
+        <w:tc>
+          <w:tcPr>
+            <w:tcW w:w="1664" w:type="dxa"/>
+          </w:tcPr>
+          <w:p>
+            <w:r>
+              <w:t>3000</w:t>
+            </w:r>
+          </w:p>
+        </w:tc>
+        <w:tc>
+          <w:tcPr>
+            <w:tcW w:w="1366" w:type="dxa"/>
+          </w:tcPr>
+          <w:p>
+            <w:r>
+              <w:t>1.09</w:t>
+            </w:r>
+          </w:p>
+        </w:tc>
+        <w:tc>
+          <w:tcPr>
+            <w:tcW w:w="1628" w:type="dxa"/>
+          </w:tcPr>
+          <w:p>
+            <w:r>
+              <w:t>258 * 10(e-3)</w:t>
+            </w:r>
+          </w:p>
+        </w:tc>
+        <w:tc>
+          <w:tcPr>
+            <w:tcW w:w="1362" w:type="dxa"/>
+          </w:tcPr>
+          <w:p/>
+        </w:tc>
+        <w:tc>
+          <w:tcPr>
+            <w:tcW w:w="1582" w:type="dxa"/>
+          </w:tcPr>
+          <w:p>
+            <w:r>
+              <w:t>60* 10(e-6)</w:t>
+            </w:r>
+          </w:p>
+        </w:tc>
+        <w:tc>
+          <w:tcPr>
+            <w:tcW w:w="1358" w:type="dxa"/>
+          </w:tcPr>
+          <w:p/>
+        </w:tc>
+      </w:tr>
+      <w:tr>
+        <w:tc>
+          <w:tcPr>
+            <w:tcW w:w="1664" w:type="dxa"/>
+          </w:tcPr>
+          <w:p>
+            <w:r>
+              <w:t>4000</w:t>
+            </w:r>
+          </w:p>
+        </w:tc>
+        <w:tc>
+          <w:tcPr>
+            <w:tcW w:w="1366" w:type="dxa"/>
+          </w:tcPr>
+          <w:p>
+            <w:r>
+              <w:t>1.1</w:t>
+            </w:r>
+          </w:p>
+        </w:tc>
+        <w:tc>
+          <w:tcPr>
+            <w:tcW w:w="1628" w:type="dxa"/>
+          </w:tcPr>
+          <w:p>
+            <w:r>
+              <w:t>129</w:t>
             </w:r>
             <w:r>
               <w:t xml:space="preserve"> * 10(e-3)</w:t>
@@ -988,10 +1670,7 @@
           </w:tcPr>
           <w:p>
             <w:r>
-              <w:t>400</w:t>
-            </w:r>
-            <w:r>
-              <w:t>* 10(e-6)</w:t>
+              <w:t>32* 10(e-6)</w:t>
             </w:r>
           </w:p>
         </w:tc>
@@ -1009,7 +1688,7 @@
           </w:tcPr>
           <w:p>
             <w:r>
-              <w:t>90</w:t>
+              <w:t>5000</w:t>
             </w:r>
           </w:p>
         </w:tc>
@@ -1019,7 +1698,7 @@
           </w:tcPr>
           <w:p>
             <w:r>
-              <w:t>1.96</w:t>
+              <w:t>1.1</w:t>
             </w:r>
           </w:p>
         </w:tc>
@@ -1029,7 +1708,223 @@
           </w:tcPr>
           <w:p>
             <w:r>
-              <w:t>36</w:t>
+              <w:t>0.525</w:t>
+            </w:r>
+          </w:p>
+        </w:tc>
+        <w:tc>
+          <w:tcPr>
+            <w:tcW w:w="1362" w:type="dxa"/>
+          </w:tcPr>
+          <w:p/>
+        </w:tc>
+        <w:tc>
+          <w:tcPr>
+            <w:tcW w:w="1582" w:type="dxa"/>
+          </w:tcPr>
+          <w:p>
+            <w:r>
+              <w:t>6* 10(e-6)</w:t>
+            </w:r>
+          </w:p>
+        </w:tc>
+        <w:tc>
+          <w:tcPr>
+            <w:tcW w:w="1358" w:type="dxa"/>
+          </w:tcPr>
+          <w:p/>
+        </w:tc>
+      </w:tr>
+      <w:tr>
+        <w:tc>
+          <w:tcPr>
+            <w:tcW w:w="1664" w:type="dxa"/>
+          </w:tcPr>
+          <w:p>
+            <w:r>
+              <w:t>6000</w:t>
+            </w:r>
+          </w:p>
+        </w:tc>
+        <w:tc>
+          <w:tcPr>
+            <w:tcW w:w="1366" w:type="dxa"/>
+          </w:tcPr>
+          <w:p>
+            <w:r>
+              <w:t>1.1</w:t>
+            </w:r>
+          </w:p>
+        </w:tc>
+        <w:tc>
+          <w:tcPr>
+            <w:tcW w:w="1628" w:type="dxa"/>
+          </w:tcPr>
+          <w:p>
+            <w:r>
+              <w:t>336 * 10(e-3)</w:t>
+            </w:r>
+          </w:p>
+        </w:tc>
+        <w:tc>
+          <w:tcPr>
+            <w:tcW w:w="1362" w:type="dxa"/>
+          </w:tcPr>
+          <w:p/>
+        </w:tc>
+        <w:tc>
+          <w:tcPr>
+            <w:tcW w:w="1582" w:type="dxa"/>
+          </w:tcPr>
+          <w:p>
+            <w:r>
+              <w:t>30* 10(e-6)</w:t>
+            </w:r>
+          </w:p>
+        </w:tc>
+        <w:tc>
+          <w:tcPr>
+            <w:tcW w:w="1358" w:type="dxa"/>
+          </w:tcPr>
+          <w:p/>
+        </w:tc>
+      </w:tr>
+      <w:tr>
+        <w:tc>
+          <w:tcPr>
+            <w:tcW w:w="1664" w:type="dxa"/>
+          </w:tcPr>
+          <w:p>
+            <w:r>
+              <w:t>7000</w:t>
+            </w:r>
+          </w:p>
+        </w:tc>
+        <w:tc>
+          <w:tcPr>
+            <w:tcW w:w="1366" w:type="dxa"/>
+          </w:tcPr>
+          <w:p>
+            <w:r>
+              <w:t>1.1</w:t>
+            </w:r>
+          </w:p>
+        </w:tc>
+        <w:tc>
+          <w:tcPr>
+            <w:tcW w:w="1628" w:type="dxa"/>
+          </w:tcPr>
+          <w:p>
+            <w:r>
+              <w:t>220 * 10(e-3)</w:t>
+            </w:r>
+          </w:p>
+        </w:tc>
+        <w:tc>
+          <w:tcPr>
+            <w:tcW w:w="1362" w:type="dxa"/>
+          </w:tcPr>
+          <w:p/>
+        </w:tc>
+        <w:tc>
+          <w:tcPr>
+            <w:tcW w:w="1582" w:type="dxa"/>
+          </w:tcPr>
+          <w:p>
+            <w:r>
+              <w:t>26* 10(e-6)</w:t>
+            </w:r>
+          </w:p>
+        </w:tc>
+        <w:tc>
+          <w:tcPr>
+            <w:tcW w:w="1358" w:type="dxa"/>
+          </w:tcPr>
+          <w:p/>
+        </w:tc>
+      </w:tr>
+      <w:tr>
+        <w:tc>
+          <w:tcPr>
+            <w:tcW w:w="1664" w:type="dxa"/>
+          </w:tcPr>
+          <w:p>
+            <w:r>
+              <w:t>8000</w:t>
+            </w:r>
+          </w:p>
+        </w:tc>
+        <w:tc>
+          <w:tcPr>
+            <w:tcW w:w="1366" w:type="dxa"/>
+          </w:tcPr>
+          <w:p>
+            <w:r>
+              <w:t>1.1</w:t>
+            </w:r>
+          </w:p>
+        </w:tc>
+        <w:tc>
+          <w:tcPr>
+            <w:tcW w:w="1628" w:type="dxa"/>
+          </w:tcPr>
+          <w:p>
+            <w:r>
+              <w:t>160 * 10(e-3)</w:t>
+            </w:r>
+          </w:p>
+        </w:tc>
+        <w:tc>
+          <w:tcPr>
+            <w:tcW w:w="1362" w:type="dxa"/>
+          </w:tcPr>
+          <w:p/>
+        </w:tc>
+        <w:tc>
+          <w:tcPr>
+            <w:tcW w:w="1582" w:type="dxa"/>
+          </w:tcPr>
+          <w:p>
+            <w:r>
+              <w:t>26* 10(e-6)</w:t>
+            </w:r>
+          </w:p>
+        </w:tc>
+        <w:tc>
+          <w:tcPr>
+            <w:tcW w:w="1358" w:type="dxa"/>
+          </w:tcPr>
+          <w:p/>
+        </w:tc>
+      </w:tr>
+      <w:tr>
+        <w:tc>
+          <w:tcPr>
+            <w:tcW w:w="1664" w:type="dxa"/>
+          </w:tcPr>
+          <w:p>
+            <w:r>
+              <w:t>9000</w:t>
+            </w:r>
+          </w:p>
+        </w:tc>
+        <w:tc>
+          <w:tcPr>
+            <w:tcW w:w="1366" w:type="dxa"/>
+          </w:tcPr>
+          <w:p>
+            <w:r>
+              <w:t>1.12</w:t>
+            </w:r>
+          </w:p>
+        </w:tc>
+        <w:tc>
+          <w:tcPr>
+            <w:tcW w:w="1628" w:type="dxa"/>
+          </w:tcPr>
+          <w:p>
+            <w:r>
+              <w:t>136</w:t>
             </w:r>
             <w:r>
               <w:t xml:space="preserve"> * 10(e-3)</w:t>
@@ -1048,10 +1943,7 @@
           </w:tcPr>
           <w:p>
             <w:r>
-              <w:t>400</w:t>
-            </w:r>
-            <w:r>
-              <w:t>* 10(e-6)</w:t>
+              <w:t>26* 10(e-6)</w:t>
             </w:r>
           </w:p>
         </w:tc>
@@ -1069,7 +1961,7 @@
           </w:tcPr>
           <w:p>
             <w:r>
-              <w:t>100</w:t>
+              <w:t>10000</w:t>
             </w:r>
           </w:p>
         </w:tc>
@@ -1079,7 +1971,7 @@
           </w:tcPr>
           <w:p>
             <w:r>
-              <w:t>1.98</w:t>
+              <w:t>1.12</w:t>
             </w:r>
           </w:p>
         </w:tc>
@@ -1089,8 +1981,226 @@
           </w:tcPr>
           <w:p>
             <w:r>
-              <w:t>35.6</w:t>
-            </w:r>
+              <w:t>112 * 10(e-3)</w:t>
+            </w:r>
+          </w:p>
+        </w:tc>
+        <w:tc>
+          <w:tcPr>
+            <w:tcW w:w="1362" w:type="dxa"/>
+          </w:tcPr>
+          <w:p/>
+        </w:tc>
+        <w:tc>
+          <w:tcPr>
+            <w:tcW w:w="1582" w:type="dxa"/>
+          </w:tcPr>
+          <w:p>
+            <w:r>
+              <w:t>22* 10(e-6)</w:t>
+            </w:r>
+          </w:p>
+        </w:tc>
+        <w:tc>
+          <w:tcPr>
+            <w:tcW w:w="1358" w:type="dxa"/>
+          </w:tcPr>
+          <w:p/>
+        </w:tc>
+      </w:tr>
+      <w:tr>
+        <w:tc>
+          <w:tcPr>
+            <w:tcW w:w="1664" w:type="dxa"/>
+          </w:tcPr>
+          <w:p>
+            <w:r>
+              <w:t>20000</w:t>
+            </w:r>
+          </w:p>
+        </w:tc>
+        <w:tc>
+          <w:tcPr>
+            <w:tcW w:w="1366" w:type="dxa"/>
+          </w:tcPr>
+          <w:p>
+            <w:r>
+              <w:t>1.12</w:t>
+            </w:r>
+          </w:p>
+        </w:tc>
+        <w:tc>
+          <w:tcPr>
+            <w:tcW w:w="1628" w:type="dxa"/>
+          </w:tcPr>
+          <w:p>
+            <w:r>
+              <w:t>60 * 10(e-3)</w:t>
+            </w:r>
+          </w:p>
+        </w:tc>
+        <w:tc>
+          <w:tcPr>
+            <w:tcW w:w="1362" w:type="dxa"/>
+          </w:tcPr>
+          <w:p/>
+        </w:tc>
+        <w:tc>
+          <w:tcPr>
+            <w:tcW w:w="1582" w:type="dxa"/>
+          </w:tcPr>
+          <w:p>
+            <w:r>
+              <w:t>13* 10(e-6)</w:t>
+            </w:r>
+          </w:p>
+        </w:tc>
+        <w:tc>
+          <w:tcPr>
+            <w:tcW w:w="1358" w:type="dxa"/>
+          </w:tcPr>
+          <w:p/>
+        </w:tc>
+      </w:tr>
+      <w:tr>
+        <w:tc>
+          <w:tcPr>
+            <w:tcW w:w="1664" w:type="dxa"/>
+          </w:tcPr>
+          <w:p>
+            <w:r>
+              <w:t>30000</w:t>
+            </w:r>
+          </w:p>
+        </w:tc>
+        <w:tc>
+          <w:tcPr>
+            <w:tcW w:w="1366" w:type="dxa"/>
+          </w:tcPr>
+          <w:p>
+            <w:r>
+              <w:t>1.12</w:t>
+            </w:r>
+          </w:p>
+        </w:tc>
+        <w:tc>
+          <w:tcPr>
+            <w:tcW w:w="1628" w:type="dxa"/>
+          </w:tcPr>
+          <w:p>
+            <w:r>
+              <w:t>48 * 10(e-3)</w:t>
+            </w:r>
+          </w:p>
+        </w:tc>
+        <w:tc>
+          <w:tcPr>
+            <w:tcW w:w="1362" w:type="dxa"/>
+          </w:tcPr>
+          <w:p/>
+        </w:tc>
+        <w:tc>
+          <w:tcPr>
+            <w:tcW w:w="1582" w:type="dxa"/>
+          </w:tcPr>
+          <w:p>
+            <w:r>
+              <w:t>8.8* 10(e-6)</w:t>
+            </w:r>
+          </w:p>
+        </w:tc>
+        <w:tc>
+          <w:tcPr>
+            <w:tcW w:w="1358" w:type="dxa"/>
+          </w:tcPr>
+          <w:p/>
+        </w:tc>
+      </w:tr>
+      <w:tr>
+        <w:tc>
+          <w:tcPr>
+            <w:tcW w:w="1664" w:type="dxa"/>
+          </w:tcPr>
+          <w:p>
+            <w:r>
+              <w:t>40000</w:t>
+            </w:r>
+          </w:p>
+        </w:tc>
+        <w:tc>
+          <w:tcPr>
+            <w:tcW w:w="1366" w:type="dxa"/>
+          </w:tcPr>
+          <w:p>
+            <w:r>
+              <w:t>1.12</w:t>
+            </w:r>
+          </w:p>
+        </w:tc>
+        <w:tc>
+          <w:tcPr>
+            <w:tcW w:w="1628" w:type="dxa"/>
+          </w:tcPr>
+          <w:p>
+            <w:r>
+              <w:t>44 * 10(e-3)</w:t>
+            </w:r>
+          </w:p>
+        </w:tc>
+        <w:tc>
+          <w:tcPr>
+            <w:tcW w:w="1362" w:type="dxa"/>
+          </w:tcPr>
+          <w:p/>
+        </w:tc>
+        <w:tc>
+          <w:tcPr>
+            <w:tcW w:w="1582" w:type="dxa"/>
+          </w:tcPr>
+          <w:p>
+            <w:r>
+              <w:t>6.8* 10(e-6)</w:t>
+            </w:r>
+          </w:p>
+        </w:tc>
+        <w:tc>
+          <w:tcPr>
+            <w:tcW w:w="1358" w:type="dxa"/>
+          </w:tcPr>
+          <w:p/>
+        </w:tc>
+      </w:tr>
+      <w:tr>
+        <w:tc>
+          <w:tcPr>
+            <w:tcW w:w="1664" w:type="dxa"/>
+          </w:tcPr>
+          <w:p>
+            <w:r>
+              <w:t>50000</w:t>
+            </w:r>
+          </w:p>
+        </w:tc>
+        <w:tc>
+          <w:tcPr>
+            <w:tcW w:w="1366" w:type="dxa"/>
+          </w:tcPr>
+          <w:p>
+            <w:r>
+              <w:t>1.12</w:t>
+            </w:r>
+          </w:p>
+        </w:tc>
+        <w:tc>
+          <w:tcPr>
+            <w:tcW w:w="1628" w:type="dxa"/>
+          </w:tcPr>
+          <w:p>
+            <w:r>
+              <w:t>40</w:t>
+            </w:r>
+            <w:bookmarkStart w:id="0" w:name="_GoBack"/>
+            <w:bookmarkEnd w:id="0"/>
             <w:r>
               <w:t xml:space="preserve"> * 10(e-3)</w:t>
             </w:r>
@@ -1108,1327 +2218,7 @@
           </w:tcPr>
           <w:p>
             <w:r>
-              <w:t>400</w:t>
-            </w:r>
-            <w:r>
-              <w:t>* 10(e-6)</w:t>
-            </w:r>
-          </w:p>
-        </w:tc>
-        <w:tc>
-          <w:tcPr>
-            <w:tcW w:w="1358" w:type="dxa"/>
-          </w:tcPr>
-          <w:p/>
-        </w:tc>
-      </w:tr>
-      <w:tr>
-        <w:tc>
-          <w:tcPr>
-            <w:tcW w:w="1664" w:type="dxa"/>
-          </w:tcPr>
-          <w:p>
-            <w:r>
-              <w:t>200</w:t>
-            </w:r>
-          </w:p>
-        </w:tc>
-        <w:tc>
-          <w:tcPr>
-            <w:tcW w:w="1366" w:type="dxa"/>
-          </w:tcPr>
-          <w:p>
-            <w:r>
-              <w:t>1.98</w:t>
-            </w:r>
-          </w:p>
-        </w:tc>
-        <w:tc>
-          <w:tcPr>
-            <w:tcW w:w="1628" w:type="dxa"/>
-          </w:tcPr>
-          <w:p>
-            <w:r>
-              <w:t>37.2</w:t>
-            </w:r>
-            <w:r>
-              <w:t xml:space="preserve"> * 10(e-3)</w:t>
-            </w:r>
-          </w:p>
-        </w:tc>
-        <w:tc>
-          <w:tcPr>
-            <w:tcW w:w="1362" w:type="dxa"/>
-          </w:tcPr>
-          <w:p/>
-        </w:tc>
-        <w:tc>
-          <w:tcPr>
-            <w:tcW w:w="1582" w:type="dxa"/>
-          </w:tcPr>
-          <w:p>
-            <w:r>
-              <w:t>360</w:t>
-            </w:r>
-            <w:r>
-              <w:t>* 10(e-6)</w:t>
-            </w:r>
-          </w:p>
-        </w:tc>
-        <w:tc>
-          <w:tcPr>
-            <w:tcW w:w="1358" w:type="dxa"/>
-          </w:tcPr>
-          <w:p/>
-        </w:tc>
-      </w:tr>
-      <w:tr>
-        <w:tc>
-          <w:tcPr>
-            <w:tcW w:w="1664" w:type="dxa"/>
-          </w:tcPr>
-          <w:p>
-            <w:r>
-              <w:t>300</w:t>
-            </w:r>
-          </w:p>
-        </w:tc>
-        <w:tc>
-          <w:tcPr>
-            <w:tcW w:w="1366" w:type="dxa"/>
-          </w:tcPr>
-          <w:p>
-            <w:r>
-              <w:t>1.98</w:t>
-            </w:r>
-          </w:p>
-        </w:tc>
-        <w:tc>
-          <w:tcPr>
-            <w:tcW w:w="1628" w:type="dxa"/>
-          </w:tcPr>
-          <w:p>
-            <w:r>
-              <w:t>39.2</w:t>
-            </w:r>
-            <w:r>
-              <w:t xml:space="preserve"> * 10(e-3)</w:t>
-            </w:r>
-          </w:p>
-        </w:tc>
-        <w:tc>
-          <w:tcPr>
-            <w:tcW w:w="1362" w:type="dxa"/>
-          </w:tcPr>
-          <w:p/>
-        </w:tc>
-        <w:tc>
-          <w:tcPr>
-            <w:tcW w:w="1582" w:type="dxa"/>
-          </w:tcPr>
-          <w:p>
-            <w:r>
-              <w:t>220</w:t>
-            </w:r>
-            <w:r>
-              <w:t>* 10(e-6)</w:t>
-            </w:r>
-          </w:p>
-        </w:tc>
-        <w:tc>
-          <w:tcPr>
-            <w:tcW w:w="1358" w:type="dxa"/>
-          </w:tcPr>
-          <w:p/>
-        </w:tc>
-      </w:tr>
-      <w:tr>
-        <w:tc>
-          <w:tcPr>
-            <w:tcW w:w="1664" w:type="dxa"/>
-          </w:tcPr>
-          <w:p>
-            <w:r>
-              <w:t>400</w:t>
-            </w:r>
-          </w:p>
-        </w:tc>
-        <w:tc>
-          <w:tcPr>
-            <w:tcW w:w="1366" w:type="dxa"/>
-          </w:tcPr>
-          <w:p>
-            <w:r>
-              <w:t>2</w:t>
-            </w:r>
-          </w:p>
-        </w:tc>
-        <w:tc>
-          <w:tcPr>
-            <w:tcW w:w="1628" w:type="dxa"/>
-          </w:tcPr>
-          <w:p>
-            <w:r>
-              <w:t>42.4</w:t>
-            </w:r>
-            <w:r>
-              <w:t xml:space="preserve"> * 10(e-3)</w:t>
-            </w:r>
-          </w:p>
-        </w:tc>
-        <w:tc>
-          <w:tcPr>
-            <w:tcW w:w="1362" w:type="dxa"/>
-          </w:tcPr>
-          <w:p/>
-        </w:tc>
-        <w:tc>
-          <w:tcPr>
-            <w:tcW w:w="1582" w:type="dxa"/>
-          </w:tcPr>
-          <w:p>
-            <w:r>
-              <w:t>200</w:t>
-            </w:r>
-            <w:r>
-              <w:t>* 10(e-6)</w:t>
-            </w:r>
-          </w:p>
-        </w:tc>
-        <w:tc>
-          <w:tcPr>
-            <w:tcW w:w="1358" w:type="dxa"/>
-          </w:tcPr>
-          <w:p/>
-        </w:tc>
-      </w:tr>
-      <w:tr>
-        <w:tc>
-          <w:tcPr>
-            <w:tcW w:w="1664" w:type="dxa"/>
-          </w:tcPr>
-          <w:p>
-            <w:r>
-              <w:t>500</w:t>
-            </w:r>
-          </w:p>
-        </w:tc>
-        <w:tc>
-          <w:tcPr>
-            <w:tcW w:w="1366" w:type="dxa"/>
-          </w:tcPr>
-          <w:p>
-            <w:r>
-              <w:t>2</w:t>
-            </w:r>
-          </w:p>
-        </w:tc>
-        <w:tc>
-          <w:tcPr>
-            <w:tcW w:w="1628" w:type="dxa"/>
-          </w:tcPr>
-          <w:p>
-            <w:r>
-              <w:t>45.2</w:t>
-            </w:r>
-            <w:r>
-              <w:t xml:space="preserve"> * 10(e-3)</w:t>
-            </w:r>
-          </w:p>
-        </w:tc>
-        <w:tc>
-          <w:tcPr>
-            <w:tcW w:w="1362" w:type="dxa"/>
-          </w:tcPr>
-          <w:p/>
-        </w:tc>
-        <w:tc>
-          <w:tcPr>
-            <w:tcW w:w="1582" w:type="dxa"/>
-          </w:tcPr>
-          <w:p>
-            <w:r>
-              <w:t>200</w:t>
-            </w:r>
-            <w:r>
-              <w:t>* 10(e-6)</w:t>
-            </w:r>
-          </w:p>
-        </w:tc>
-        <w:tc>
-          <w:tcPr>
-            <w:tcW w:w="1358" w:type="dxa"/>
-          </w:tcPr>
-          <w:p/>
-        </w:tc>
-      </w:tr>
-      <w:tr>
-        <w:tc>
-          <w:tcPr>
-            <w:tcW w:w="1664" w:type="dxa"/>
-          </w:tcPr>
-          <w:p>
-            <w:r>
-              <w:t>600</w:t>
-            </w:r>
-          </w:p>
-        </w:tc>
-        <w:tc>
-          <w:tcPr>
-            <w:tcW w:w="1366" w:type="dxa"/>
-          </w:tcPr>
-          <w:p>
-            <w:r>
-              <w:t>2</w:t>
-            </w:r>
-          </w:p>
-        </w:tc>
-        <w:tc>
-          <w:tcPr>
-            <w:tcW w:w="1628" w:type="dxa"/>
-          </w:tcPr>
-          <w:p>
-            <w:r>
-              <w:t>49.2</w:t>
-            </w:r>
-            <w:r>
-              <w:t xml:space="preserve"> * 10(e-3)</w:t>
-            </w:r>
-          </w:p>
-        </w:tc>
-        <w:tc>
-          <w:tcPr>
-            <w:tcW w:w="1362" w:type="dxa"/>
-          </w:tcPr>
-          <w:p/>
-        </w:tc>
-        <w:tc>
-          <w:tcPr>
-            <w:tcW w:w="1582" w:type="dxa"/>
-          </w:tcPr>
-          <w:p>
-            <w:r>
-              <w:t>160</w:t>
-            </w:r>
-            <w:r>
-              <w:t>* 10(e-6)</w:t>
-            </w:r>
-          </w:p>
-        </w:tc>
-        <w:tc>
-          <w:tcPr>
-            <w:tcW w:w="1358" w:type="dxa"/>
-          </w:tcPr>
-          <w:p/>
-        </w:tc>
-      </w:tr>
-      <w:tr>
-        <w:tc>
-          <w:tcPr>
-            <w:tcW w:w="1664" w:type="dxa"/>
-          </w:tcPr>
-          <w:p>
-            <w:r>
-              <w:t>700</w:t>
-            </w:r>
-          </w:p>
-        </w:tc>
-        <w:tc>
-          <w:tcPr>
-            <w:tcW w:w="1366" w:type="dxa"/>
-          </w:tcPr>
-          <w:p>
-            <w:r>
-              <w:t>2</w:t>
-            </w:r>
-          </w:p>
-        </w:tc>
-        <w:tc>
-          <w:tcPr>
-            <w:tcW w:w="1628" w:type="dxa"/>
-          </w:tcPr>
-          <w:p>
-            <w:r>
-              <w:t>53.6</w:t>
-            </w:r>
-            <w:r>
-              <w:t xml:space="preserve"> * 10(e-3)</w:t>
-            </w:r>
-          </w:p>
-        </w:tc>
-        <w:tc>
-          <w:tcPr>
-            <w:tcW w:w="1362" w:type="dxa"/>
-          </w:tcPr>
-          <w:p/>
-        </w:tc>
-        <w:tc>
-          <w:tcPr>
-            <w:tcW w:w="1582" w:type="dxa"/>
-          </w:tcPr>
-          <w:p>
-            <w:r>
-              <w:t>200</w:t>
-            </w:r>
-            <w:r>
-              <w:t>* 10(e-6)</w:t>
-            </w:r>
-          </w:p>
-        </w:tc>
-        <w:tc>
-          <w:tcPr>
-            <w:tcW w:w="1358" w:type="dxa"/>
-          </w:tcPr>
-          <w:p/>
-        </w:tc>
-      </w:tr>
-      <w:tr>
-        <w:tc>
-          <w:tcPr>
-            <w:tcW w:w="1664" w:type="dxa"/>
-          </w:tcPr>
-          <w:p>
-            <w:r>
-              <w:t>800</w:t>
-            </w:r>
-          </w:p>
-        </w:tc>
-        <w:tc>
-          <w:tcPr>
-            <w:tcW w:w="1366" w:type="dxa"/>
-          </w:tcPr>
-          <w:p>
-            <w:r>
-              <w:t>2</w:t>
-            </w:r>
-          </w:p>
-        </w:tc>
-        <w:tc>
-          <w:tcPr>
-            <w:tcW w:w="1628" w:type="dxa"/>
-          </w:tcPr>
-          <w:p>
-            <w:r>
-              <w:t>58</w:t>
-            </w:r>
-            <w:r>
-              <w:t xml:space="preserve"> * 10(e-3)</w:t>
-            </w:r>
-          </w:p>
-        </w:tc>
-        <w:tc>
-          <w:tcPr>
-            <w:tcW w:w="1362" w:type="dxa"/>
-          </w:tcPr>
-          <w:p/>
-        </w:tc>
-        <w:tc>
-          <w:tcPr>
-            <w:tcW w:w="1582" w:type="dxa"/>
-          </w:tcPr>
-          <w:p>
-            <w:r>
-              <w:t>180</w:t>
-            </w:r>
-            <w:r>
-              <w:t>* 10(e-6)</w:t>
-            </w:r>
-          </w:p>
-        </w:tc>
-        <w:tc>
-          <w:tcPr>
-            <w:tcW w:w="1358" w:type="dxa"/>
-          </w:tcPr>
-          <w:p/>
-        </w:tc>
-      </w:tr>
-      <w:tr>
-        <w:tc>
-          <w:tcPr>
-            <w:tcW w:w="1664" w:type="dxa"/>
-          </w:tcPr>
-          <w:p>
-            <w:r>
-              <w:t>900</w:t>
-            </w:r>
-          </w:p>
-        </w:tc>
-        <w:tc>
-          <w:tcPr>
-            <w:tcW w:w="1366" w:type="dxa"/>
-          </w:tcPr>
-          <w:p>
-            <w:r>
-              <w:t>2</w:t>
-            </w:r>
-          </w:p>
-        </w:tc>
-        <w:tc>
-          <w:tcPr>
-            <w:tcW w:w="1628" w:type="dxa"/>
-          </w:tcPr>
-          <w:p>
-            <w:r>
-              <w:t>63.2</w:t>
-            </w:r>
-            <w:r>
-              <w:t xml:space="preserve"> * 10(e-3)</w:t>
-            </w:r>
-          </w:p>
-        </w:tc>
-        <w:tc>
-          <w:tcPr>
-            <w:tcW w:w="1362" w:type="dxa"/>
-          </w:tcPr>
-          <w:p/>
-        </w:tc>
-        <w:tc>
-          <w:tcPr>
-            <w:tcW w:w="1582" w:type="dxa"/>
-          </w:tcPr>
-          <w:p>
-            <w:r>
-              <w:t>150</w:t>
-            </w:r>
-            <w:r>
-              <w:t>* 10(e-6)</w:t>
-            </w:r>
-          </w:p>
-        </w:tc>
-        <w:tc>
-          <w:tcPr>
-            <w:tcW w:w="1358" w:type="dxa"/>
-          </w:tcPr>
-          <w:p/>
-        </w:tc>
-      </w:tr>
-      <w:tr>
-        <w:tc>
-          <w:tcPr>
-            <w:tcW w:w="1664" w:type="dxa"/>
-          </w:tcPr>
-          <w:p>
-            <w:r>
-              <w:t>1000</w:t>
-            </w:r>
-          </w:p>
-        </w:tc>
-        <w:tc>
-          <w:tcPr>
-            <w:tcW w:w="1366" w:type="dxa"/>
-          </w:tcPr>
-          <w:p>
-            <w:r>
-              <w:t>2.04</w:t>
-            </w:r>
-          </w:p>
-        </w:tc>
-        <w:tc>
-          <w:tcPr>
-            <w:tcW w:w="1628" w:type="dxa"/>
-          </w:tcPr>
-          <w:p>
-            <w:r>
-              <w:t>68.4</w:t>
-            </w:r>
-            <w:r>
-              <w:t xml:space="preserve"> * 10(e-3)</w:t>
-            </w:r>
-          </w:p>
-        </w:tc>
-        <w:tc>
-          <w:tcPr>
-            <w:tcW w:w="1362" w:type="dxa"/>
-          </w:tcPr>
-          <w:p/>
-        </w:tc>
-        <w:tc>
-          <w:tcPr>
-            <w:tcW w:w="1582" w:type="dxa"/>
-          </w:tcPr>
-          <w:p>
-            <w:r>
-              <w:t>140</w:t>
-            </w:r>
-            <w:r>
-              <w:t>* 10(e-6)</w:t>
-            </w:r>
-          </w:p>
-        </w:tc>
-        <w:tc>
-          <w:tcPr>
-            <w:tcW w:w="1358" w:type="dxa"/>
-          </w:tcPr>
-          <w:p/>
-        </w:tc>
-      </w:tr>
-      <w:tr>
-        <w:tc>
-          <w:tcPr>
-            <w:tcW w:w="1664" w:type="dxa"/>
-          </w:tcPr>
-          <w:p>
-            <w:r>
-              <w:t>2000</w:t>
-            </w:r>
-          </w:p>
-        </w:tc>
-        <w:tc>
-          <w:tcPr>
-            <w:tcW w:w="1366" w:type="dxa"/>
-          </w:tcPr>
-          <w:p>
-            <w:r>
-              <w:t>2.16</w:t>
-            </w:r>
-          </w:p>
-        </w:tc>
-        <w:tc>
-          <w:tcPr>
-            <w:tcW w:w="1628" w:type="dxa"/>
-          </w:tcPr>
-          <w:p>
-            <w:r>
-              <w:t>138</w:t>
-            </w:r>
-            <w:r>
-              <w:t xml:space="preserve"> * 10(e-3)</w:t>
-            </w:r>
-          </w:p>
-        </w:tc>
-        <w:tc>
-          <w:tcPr>
-            <w:tcW w:w="1362" w:type="dxa"/>
-          </w:tcPr>
-          <w:p/>
-        </w:tc>
-        <w:tc>
-          <w:tcPr>
-            <w:tcW w:w="1582" w:type="dxa"/>
-          </w:tcPr>
-          <w:p>
-            <w:r>
-              <w:t>88</w:t>
-            </w:r>
-            <w:r>
-              <w:t>* 10(e-6)</w:t>
-            </w:r>
-          </w:p>
-        </w:tc>
-        <w:tc>
-          <w:tcPr>
-            <w:tcW w:w="1358" w:type="dxa"/>
-          </w:tcPr>
-          <w:p/>
-        </w:tc>
-      </w:tr>
-      <w:tr>
-        <w:tc>
-          <w:tcPr>
-            <w:tcW w:w="1664" w:type="dxa"/>
-          </w:tcPr>
-          <w:p>
-            <w:r>
-              <w:t>3000</w:t>
-            </w:r>
-          </w:p>
-        </w:tc>
-        <w:tc>
-          <w:tcPr>
-            <w:tcW w:w="1366" w:type="dxa"/>
-          </w:tcPr>
-          <w:p>
-            <w:r>
-              <w:t>2.18</w:t>
-            </w:r>
-          </w:p>
-        </w:tc>
-        <w:tc>
-          <w:tcPr>
-            <w:tcW w:w="1628" w:type="dxa"/>
-          </w:tcPr>
-          <w:p>
-            <w:r>
-              <w:t>258</w:t>
-            </w:r>
-            <w:r>
-              <w:t xml:space="preserve"> * 10(e-3)</w:t>
-            </w:r>
-          </w:p>
-        </w:tc>
-        <w:tc>
-          <w:tcPr>
-            <w:tcW w:w="1362" w:type="dxa"/>
-          </w:tcPr>
-          <w:p/>
-        </w:tc>
-        <w:tc>
-          <w:tcPr>
-            <w:tcW w:w="1582" w:type="dxa"/>
-          </w:tcPr>
-          <w:p>
-            <w:r>
-              <w:t>60</w:t>
-            </w:r>
-            <w:r>
-              <w:t>* 10(e-6)</w:t>
-            </w:r>
-          </w:p>
-        </w:tc>
-        <w:tc>
-          <w:tcPr>
-            <w:tcW w:w="1358" w:type="dxa"/>
-          </w:tcPr>
-          <w:p/>
-        </w:tc>
-      </w:tr>
-      <w:tr>
-        <w:tc>
-          <w:tcPr>
-            <w:tcW w:w="1664" w:type="dxa"/>
-          </w:tcPr>
-          <w:p>
-            <w:r>
-              <w:t>4000</w:t>
-            </w:r>
-          </w:p>
-        </w:tc>
-        <w:tc>
-          <w:tcPr>
-            <w:tcW w:w="1366" w:type="dxa"/>
-          </w:tcPr>
-          <w:p>
-            <w:r>
-              <w:t>2.2</w:t>
-            </w:r>
-          </w:p>
-        </w:tc>
-        <w:tc>
-          <w:tcPr>
-            <w:tcW w:w="1628" w:type="dxa"/>
-          </w:tcPr>
-          <w:p>
-            <w:r>
-              <w:t>536</w:t>
-            </w:r>
-            <w:r>
-              <w:t xml:space="preserve"> * 10(e-3)</w:t>
-            </w:r>
-          </w:p>
-        </w:tc>
-        <w:tc>
-          <w:tcPr>
-            <w:tcW w:w="1362" w:type="dxa"/>
-          </w:tcPr>
-          <w:p/>
-        </w:tc>
-        <w:tc>
-          <w:tcPr>
-            <w:tcW w:w="1582" w:type="dxa"/>
-          </w:tcPr>
-          <w:p>
-            <w:r>
-              <w:t>32</w:t>
-            </w:r>
-            <w:r>
-              <w:t>* 10(e-6)</w:t>
-            </w:r>
-          </w:p>
-        </w:tc>
-        <w:tc>
-          <w:tcPr>
-            <w:tcW w:w="1358" w:type="dxa"/>
-          </w:tcPr>
-          <w:p/>
-        </w:tc>
-      </w:tr>
-      <w:tr>
-        <w:tc>
-          <w:tcPr>
-            <w:tcW w:w="1664" w:type="dxa"/>
-          </w:tcPr>
-          <w:p>
-            <w:r>
-              <w:t>5000</w:t>
-            </w:r>
-          </w:p>
-        </w:tc>
-        <w:tc>
-          <w:tcPr>
-            <w:tcW w:w="1366" w:type="dxa"/>
-          </w:tcPr>
-          <w:p>
-            <w:r>
-              <w:t>2.2</w:t>
-            </w:r>
-          </w:p>
-        </w:tc>
-        <w:tc>
-          <w:tcPr>
-            <w:tcW w:w="1628" w:type="dxa"/>
-          </w:tcPr>
-          <w:p>
-            <w:r>
-              <w:t>1.05</w:t>
-            </w:r>
-          </w:p>
-        </w:tc>
-        <w:tc>
-          <w:tcPr>
-            <w:tcW w:w="1362" w:type="dxa"/>
-          </w:tcPr>
-          <w:p/>
-        </w:tc>
-        <w:tc>
-          <w:tcPr>
-            <w:tcW w:w="1582" w:type="dxa"/>
-          </w:tcPr>
-          <w:p>
-            <w:r>
-              <w:t>6</w:t>
-            </w:r>
-            <w:r>
-              <w:t>* 10(e-6)</w:t>
-            </w:r>
-          </w:p>
-        </w:tc>
-        <w:tc>
-          <w:tcPr>
-            <w:tcW w:w="1358" w:type="dxa"/>
-          </w:tcPr>
-          <w:p/>
-        </w:tc>
-      </w:tr>
-      <w:tr>
-        <w:tc>
-          <w:tcPr>
-            <w:tcW w:w="1664" w:type="dxa"/>
-          </w:tcPr>
-          <w:p>
-            <w:r>
-              <w:t>6000</w:t>
-            </w:r>
-          </w:p>
-        </w:tc>
-        <w:tc>
-          <w:tcPr>
-            <w:tcW w:w="1366" w:type="dxa"/>
-          </w:tcPr>
-          <w:p>
-            <w:r>
-              <w:t>2.2</w:t>
-            </w:r>
-          </w:p>
-        </w:tc>
-        <w:tc>
-          <w:tcPr>
-            <w:tcW w:w="1628" w:type="dxa"/>
-          </w:tcPr>
-          <w:p>
-            <w:r>
-              <w:t>672</w:t>
-            </w:r>
-            <w:r>
-              <w:t xml:space="preserve"> * 10(e-3)</w:t>
-            </w:r>
-          </w:p>
-        </w:tc>
-        <w:tc>
-          <w:tcPr>
-            <w:tcW w:w="1362" w:type="dxa"/>
-          </w:tcPr>
-          <w:p/>
-        </w:tc>
-        <w:tc>
-          <w:tcPr>
-            <w:tcW w:w="1582" w:type="dxa"/>
-          </w:tcPr>
-          <w:p>
-            <w:r>
-              <w:t>30</w:t>
-            </w:r>
-            <w:r>
-              <w:t>* 10(e-6)</w:t>
-            </w:r>
-          </w:p>
-        </w:tc>
-        <w:tc>
-          <w:tcPr>
-            <w:tcW w:w="1358" w:type="dxa"/>
-          </w:tcPr>
-          <w:p/>
-        </w:tc>
-      </w:tr>
-      <w:tr>
-        <w:tc>
-          <w:tcPr>
-            <w:tcW w:w="1664" w:type="dxa"/>
-          </w:tcPr>
-          <w:p>
-            <w:r>
-              <w:t>7000</w:t>
-            </w:r>
-          </w:p>
-        </w:tc>
-        <w:tc>
-          <w:tcPr>
-            <w:tcW w:w="1366" w:type="dxa"/>
-          </w:tcPr>
-          <w:p>
-            <w:r>
-              <w:t>2.2</w:t>
-            </w:r>
-          </w:p>
-        </w:tc>
-        <w:tc>
-          <w:tcPr>
-            <w:tcW w:w="1628" w:type="dxa"/>
-          </w:tcPr>
-          <w:p>
-            <w:r>
-              <w:t>440</w:t>
-            </w:r>
-            <w:r>
-              <w:t xml:space="preserve"> * 10(e-3)</w:t>
-            </w:r>
-          </w:p>
-        </w:tc>
-        <w:tc>
-          <w:tcPr>
-            <w:tcW w:w="1362" w:type="dxa"/>
-          </w:tcPr>
-          <w:p/>
-        </w:tc>
-        <w:tc>
-          <w:tcPr>
-            <w:tcW w:w="1582" w:type="dxa"/>
-          </w:tcPr>
-          <w:p>
-            <w:r>
-              <w:t>26</w:t>
-            </w:r>
-            <w:r>
-              <w:t>* 10(e-6)</w:t>
-            </w:r>
-          </w:p>
-        </w:tc>
-        <w:tc>
-          <w:tcPr>
-            <w:tcW w:w="1358" w:type="dxa"/>
-          </w:tcPr>
-          <w:p/>
-        </w:tc>
-      </w:tr>
-      <w:tr>
-        <w:tc>
-          <w:tcPr>
-            <w:tcW w:w="1664" w:type="dxa"/>
-          </w:tcPr>
-          <w:p>
-            <w:r>
-              <w:t>8000</w:t>
-            </w:r>
-          </w:p>
-        </w:tc>
-        <w:tc>
-          <w:tcPr>
-            <w:tcW w:w="1366" w:type="dxa"/>
-          </w:tcPr>
-          <w:p>
-            <w:r>
-              <w:t>2.2</w:t>
-            </w:r>
-          </w:p>
-        </w:tc>
-        <w:tc>
-          <w:tcPr>
-            <w:tcW w:w="1628" w:type="dxa"/>
-          </w:tcPr>
-          <w:p>
-            <w:r>
-              <w:t>320</w:t>
-            </w:r>
-            <w:r>
-              <w:t xml:space="preserve"> * 10(e-3)</w:t>
-            </w:r>
-          </w:p>
-        </w:tc>
-        <w:tc>
-          <w:tcPr>
-            <w:tcW w:w="1362" w:type="dxa"/>
-          </w:tcPr>
-          <w:p/>
-        </w:tc>
-        <w:tc>
-          <w:tcPr>
-            <w:tcW w:w="1582" w:type="dxa"/>
-          </w:tcPr>
-          <w:p>
-            <w:r>
-              <w:t>26</w:t>
-            </w:r>
-            <w:r>
-              <w:t>* 10(e-6)</w:t>
-            </w:r>
-          </w:p>
-        </w:tc>
-        <w:tc>
-          <w:tcPr>
-            <w:tcW w:w="1358" w:type="dxa"/>
-          </w:tcPr>
-          <w:p/>
-        </w:tc>
-      </w:tr>
-      <w:tr>
-        <w:tc>
-          <w:tcPr>
-            <w:tcW w:w="1664" w:type="dxa"/>
-          </w:tcPr>
-          <w:p>
-            <w:r>
-              <w:t>9000</w:t>
-            </w:r>
-          </w:p>
-        </w:tc>
-        <w:tc>
-          <w:tcPr>
-            <w:tcW w:w="1366" w:type="dxa"/>
-          </w:tcPr>
-          <w:p>
-            <w:r>
-              <w:t>2.24</w:t>
-            </w:r>
-          </w:p>
-        </w:tc>
-        <w:tc>
-          <w:tcPr>
-            <w:tcW w:w="1628" w:type="dxa"/>
-          </w:tcPr>
-          <w:p>
-            <w:r>
-              <w:t>272</w:t>
-            </w:r>
-            <w:r>
-              <w:t xml:space="preserve"> * 10(e-3)</w:t>
-            </w:r>
-          </w:p>
-        </w:tc>
-        <w:tc>
-          <w:tcPr>
-            <w:tcW w:w="1362" w:type="dxa"/>
-          </w:tcPr>
-          <w:p/>
-        </w:tc>
-        <w:tc>
-          <w:tcPr>
-            <w:tcW w:w="1582" w:type="dxa"/>
-          </w:tcPr>
-          <w:p>
-            <w:r>
-              <w:t>26</w:t>
-            </w:r>
-            <w:r>
-              <w:t>* 10(e-6)</w:t>
-            </w:r>
-          </w:p>
-        </w:tc>
-        <w:tc>
-          <w:tcPr>
-            <w:tcW w:w="1358" w:type="dxa"/>
-          </w:tcPr>
-          <w:p/>
-        </w:tc>
-      </w:tr>
-      <w:tr>
-        <w:tc>
-          <w:tcPr>
-            <w:tcW w:w="1664" w:type="dxa"/>
-          </w:tcPr>
-          <w:p>
-            <w:r>
-              <w:t>10000</w:t>
-            </w:r>
-          </w:p>
-        </w:tc>
-        <w:tc>
-          <w:tcPr>
-            <w:tcW w:w="1366" w:type="dxa"/>
-          </w:tcPr>
-          <w:p>
-            <w:r>
-              <w:t>2.24</w:t>
-            </w:r>
-          </w:p>
-        </w:tc>
-        <w:tc>
-          <w:tcPr>
-            <w:tcW w:w="1628" w:type="dxa"/>
-          </w:tcPr>
-          <w:p>
-            <w:r>
-              <w:t>224</w:t>
-            </w:r>
-            <w:r>
-              <w:t xml:space="preserve"> * 10(e-3)</w:t>
-            </w:r>
-          </w:p>
-        </w:tc>
-        <w:tc>
-          <w:tcPr>
-            <w:tcW w:w="1362" w:type="dxa"/>
-          </w:tcPr>
-          <w:p/>
-        </w:tc>
-        <w:tc>
-          <w:tcPr>
-            <w:tcW w:w="1582" w:type="dxa"/>
-          </w:tcPr>
-          <w:p>
-            <w:r>
-              <w:t>22</w:t>
-            </w:r>
-            <w:r>
-              <w:t>* 10(e-6)</w:t>
-            </w:r>
-          </w:p>
-        </w:tc>
-        <w:tc>
-          <w:tcPr>
-            <w:tcW w:w="1358" w:type="dxa"/>
-          </w:tcPr>
-          <w:p/>
-        </w:tc>
-      </w:tr>
-      <w:tr>
-        <w:tc>
-          <w:tcPr>
-            <w:tcW w:w="1664" w:type="dxa"/>
-          </w:tcPr>
-          <w:p>
-            <w:r>
-              <w:t>20000</w:t>
-            </w:r>
-          </w:p>
-        </w:tc>
-        <w:tc>
-          <w:tcPr>
-            <w:tcW w:w="1366" w:type="dxa"/>
-          </w:tcPr>
-          <w:p>
-            <w:r>
-              <w:t>2.24</w:t>
-            </w:r>
-          </w:p>
-        </w:tc>
-        <w:tc>
-          <w:tcPr>
-            <w:tcW w:w="1628" w:type="dxa"/>
-          </w:tcPr>
-          <w:p>
-            <w:r>
-              <w:t>120</w:t>
-            </w:r>
-            <w:r>
-              <w:t xml:space="preserve"> * 10(e-3)</w:t>
-            </w:r>
-          </w:p>
-        </w:tc>
-        <w:tc>
-          <w:tcPr>
-            <w:tcW w:w="1362" w:type="dxa"/>
-          </w:tcPr>
-          <w:p/>
-        </w:tc>
-        <w:tc>
-          <w:tcPr>
-            <w:tcW w:w="1582" w:type="dxa"/>
-          </w:tcPr>
-          <w:p>
-            <w:r>
-              <w:t>13</w:t>
-            </w:r>
-            <w:r>
-              <w:t>* 10(e-6)</w:t>
-            </w:r>
-          </w:p>
-        </w:tc>
-        <w:tc>
-          <w:tcPr>
-            <w:tcW w:w="1358" w:type="dxa"/>
-          </w:tcPr>
-          <w:p/>
-        </w:tc>
-      </w:tr>
-      <w:tr>
-        <w:tc>
-          <w:tcPr>
-            <w:tcW w:w="1664" w:type="dxa"/>
-          </w:tcPr>
-          <w:p>
-            <w:r>
-              <w:t>30000</w:t>
-            </w:r>
-          </w:p>
-        </w:tc>
-        <w:tc>
-          <w:tcPr>
-            <w:tcW w:w="1366" w:type="dxa"/>
-          </w:tcPr>
-          <w:p>
-            <w:r>
-              <w:t>2.24</w:t>
-            </w:r>
-          </w:p>
-        </w:tc>
-        <w:tc>
-          <w:tcPr>
-            <w:tcW w:w="1628" w:type="dxa"/>
-          </w:tcPr>
-          <w:p>
-            <w:r>
-              <w:t>96</w:t>
-            </w:r>
-            <w:r>
-              <w:t xml:space="preserve"> * 10(e-3)</w:t>
-            </w:r>
-          </w:p>
-        </w:tc>
-        <w:tc>
-          <w:tcPr>
-            <w:tcW w:w="1362" w:type="dxa"/>
-          </w:tcPr>
-          <w:p/>
-        </w:tc>
-        <w:tc>
-          <w:tcPr>
-            <w:tcW w:w="1582" w:type="dxa"/>
-          </w:tcPr>
-          <w:p>
-            <w:r>
-              <w:t>8.8</w:t>
-            </w:r>
-            <w:r>
-              <w:t>* 10(e-6)</w:t>
-            </w:r>
-          </w:p>
-        </w:tc>
-        <w:tc>
-          <w:tcPr>
-            <w:tcW w:w="1358" w:type="dxa"/>
-          </w:tcPr>
-          <w:p/>
-        </w:tc>
-      </w:tr>
-      <w:tr>
-        <w:tc>
-          <w:tcPr>
-            <w:tcW w:w="1664" w:type="dxa"/>
-          </w:tcPr>
-          <w:p>
-            <w:r>
-              <w:t>40000</w:t>
-            </w:r>
-          </w:p>
-        </w:tc>
-        <w:tc>
-          <w:tcPr>
-            <w:tcW w:w="1366" w:type="dxa"/>
-          </w:tcPr>
-          <w:p>
-            <w:r>
-              <w:t>2.24</w:t>
-            </w:r>
-          </w:p>
-        </w:tc>
-        <w:tc>
-          <w:tcPr>
-            <w:tcW w:w="1628" w:type="dxa"/>
-          </w:tcPr>
-          <w:p>
-            <w:r>
-              <w:t>88</w:t>
-            </w:r>
-            <w:r>
-              <w:t xml:space="preserve"> * 10(e-3)</w:t>
-            </w:r>
-          </w:p>
-        </w:tc>
-        <w:tc>
-          <w:tcPr>
-            <w:tcW w:w="1362" w:type="dxa"/>
-          </w:tcPr>
-          <w:p/>
-        </w:tc>
-        <w:tc>
-          <w:tcPr>
-            <w:tcW w:w="1582" w:type="dxa"/>
-          </w:tcPr>
-          <w:p>
-            <w:r>
-              <w:t>6.8</w:t>
-            </w:r>
-            <w:r>
-              <w:t>* 10(e-6)</w:t>
-            </w:r>
-          </w:p>
-        </w:tc>
-        <w:tc>
-          <w:tcPr>
-            <w:tcW w:w="1358" w:type="dxa"/>
-          </w:tcPr>
-          <w:p/>
-        </w:tc>
-      </w:tr>
-      <w:tr>
-        <w:tc>
-          <w:tcPr>
-            <w:tcW w:w="1664" w:type="dxa"/>
-          </w:tcPr>
-          <w:p>
-            <w:r>
-              <w:t>50000</w:t>
-            </w:r>
-          </w:p>
-        </w:tc>
-        <w:tc>
-          <w:tcPr>
-            <w:tcW w:w="1366" w:type="dxa"/>
-          </w:tcPr>
-          <w:p>
-            <w:r>
-              <w:t>2.22</w:t>
-            </w:r>
-          </w:p>
-        </w:tc>
-        <w:tc>
-          <w:tcPr>
-            <w:tcW w:w="1628" w:type="dxa"/>
-          </w:tcPr>
-          <w:p>
-            <w:r>
-              <w:t>80</w:t>
-            </w:r>
-            <w:r>
-              <w:t xml:space="preserve"> * 10(e-3)</w:t>
-            </w:r>
-          </w:p>
-        </w:tc>
-        <w:tc>
-          <w:tcPr>
-            <w:tcW w:w="1362" w:type="dxa"/>
-          </w:tcPr>
-          <w:p/>
-        </w:tc>
-        <w:tc>
-          <w:tcPr>
-            <w:tcW w:w="1582" w:type="dxa"/>
-          </w:tcPr>
-          <w:p>
-            <w:r>
-              <w:t>5.2</w:t>
-            </w:r>
-            <w:r>
-              <w:t>* 10(e-6)</w:t>
+              <w:t>5.2* 10(e-6)</w:t>
             </w:r>
           </w:p>
         </w:tc>
@@ -2536,59 +2326,7 @@
                 <w:b/>
                 <w:bCs/>
               </w:rPr>
-              <w:t>k)]·</w:t>
-            </w:r>
-            <w:r>
-              <w:rPr>
-                <w:rFonts w:ascii="TimesNewRomanPS" w:hAnsi="TimesNewRomanPS"/>
-                <w:b/>
-                <w:bCs/>
-              </w:rPr>
-              <w:t>|</w:t>
-            </w:r>
-            <w:proofErr w:type="spellStart"/>
-            <w:r>
-              <w:rPr>
-                <w:rFonts w:ascii="TimesNewRomanPS" w:hAnsi="TimesNewRomanPS"/>
-                <w:b/>
-                <w:bCs/>
-              </w:rPr>
-              <w:t>Av</w:t>
-            </w:r>
-            <w:proofErr w:type="spellEnd"/>
-            <w:r>
-              <w:rPr>
-                <w:rFonts w:ascii="TimesNewRomanPS" w:hAnsi="TimesNewRomanPS"/>
-                <w:b/>
-                <w:bCs/>
-              </w:rPr>
-              <w:t xml:space="preserve"> </w:t>
-            </w:r>
-            <w:proofErr w:type="spellStart"/>
-            <w:r>
-              <w:rPr>
-                <w:rFonts w:ascii="TimesNewRomanPS" w:hAnsi="TimesNewRomanPS"/>
-                <w:b/>
-                <w:bCs/>
-              </w:rPr>
-              <w:t>max</w:t>
-            </w:r>
-            <w:proofErr w:type="spellEnd"/>
-            <w:r>
-              <w:rPr>
-                <w:rFonts w:ascii="TimesNewRomanPS" w:hAnsi="TimesNewRomanPS"/>
-                <w:b/>
-                <w:bCs/>
-              </w:rPr>
-              <w:t>|</w:t>
-            </w:r>
-            <w:r>
-              <w:rPr>
-                <w:rFonts w:ascii="TimesNewRomanPS" w:hAnsi="TimesNewRomanPS"/>
-                <w:b/>
-                <w:bCs/>
-              </w:rPr>
-              <w:t xml:space="preserve"> </w:t>
+              <w:t xml:space="preserve">k)]·|Av max| </w:t>
             </w:r>
           </w:p>
           <w:p/>
@@ -2697,10 +2435,7 @@
           </w:tcPr>
           <w:p>
             <w:r>
-              <w:t xml:space="preserve">680 </w:t>
-            </w:r>
-            <w:r>
-              <w:t>* 10(e-3)</w:t>
+              <w:t>680 * 10(e-3)</w:t>
             </w:r>
           </w:p>
         </w:tc>
@@ -2738,10 +2473,7 @@
           </w:tcPr>
           <w:p>
             <w:r>
-              <w:t xml:space="preserve">520 </w:t>
-            </w:r>
-            <w:r>
-              <w:t>* 10(e-3)</w:t>
+              <w:t>520 * 10(e-3)</w:t>
             </w:r>
           </w:p>
         </w:tc>
@@ -2779,10 +2511,7 @@
           </w:tcPr>
           <w:p>
             <w:r>
-              <w:t xml:space="preserve">480 </w:t>
-            </w:r>
-            <w:r>
-              <w:t>* 10(e-3)</w:t>
+              <w:t>480 * 10(e-3)</w:t>
             </w:r>
           </w:p>
         </w:tc>
@@ -2820,10 +2549,7 @@
           </w:tcPr>
           <w:p>
             <w:r>
-              <w:t xml:space="preserve">480 </w:t>
-            </w:r>
-            <w:r>
-              <w:t>* 10(e-3)</w:t>
+              <w:t>480 * 10(e-3)</w:t>
             </w:r>
           </w:p>
         </w:tc>
@@ -2861,10 +2587,7 @@
           </w:tcPr>
           <w:p>
             <w:r>
-              <w:t xml:space="preserve">480 </w:t>
-            </w:r>
-            <w:r>
-              <w:t>* 10(e-3)</w:t>
+              <w:t>480 * 10(e-3)</w:t>
             </w:r>
           </w:p>
         </w:tc>
@@ -2902,13 +2625,8 @@
           </w:tcPr>
           <w:p>
             <w:r>
-              <w:t xml:space="preserve">360 </w:t>
-            </w:r>
-            <w:r>
-              <w:t>* 10(e-3)</w:t>
-            </w:r>
-            <w:bookmarkStart w:id="0" w:name="_GoBack"/>
-            <w:bookmarkEnd w:id="0"/>
+              <w:t>360 * 10(e-3)</w:t>
+            </w:r>
           </w:p>
         </w:tc>
         <w:tc>
@@ -3772,7 +3490,7 @@
 </file>
 
 <file path=customXml/itemProps1.xml><?xml version="1.0" encoding="utf-8"?>
-<ds:datastoreItem xmlns:ds="http://schemas.openxmlformats.org/officeDocument/2006/customXml" ds:itemID="{596EA860-7B95-1147-8466-00146C0961B8}">
+<ds:datastoreItem xmlns:ds="http://schemas.openxmlformats.org/officeDocument/2006/customXml" ds:itemID="{F99BAF1F-CEA6-D740-BAC8-5E5BD87FEB9D}">
   <ds:schemaRefs>
     <ds:schemaRef ds:uri="http://schemas.openxmlformats.org/officeDocument/2006/bibliography"/>
   </ds:schemaRefs>

--- a/SESIÓN 5.docx
+++ b/SESIÓN 5.docx
@@ -41,7 +41,25 @@
           <w:sz w:val="22"/>
           <w:lang w:val="es-ES"/>
         </w:rPr>
-        <w:t>Pareja: Victoria Pelayo e Ignacio Rabuñal.</w:t>
+        <w:t xml:space="preserve">Pareja: Victoria Pelayo e Ignacio </w:t>
+      </w:r>
+      <w:proofErr w:type="spellStart"/>
+      <w:r>
+        <w:rPr>
+          <w:rFonts w:ascii="Times New Roman" w:hAnsi="Times New Roman" w:cs="Times New Roman"/>
+          <w:sz w:val="22"/>
+          <w:lang w:val="es-ES"/>
+        </w:rPr>
+        <w:t>Rabuñal</w:t>
+      </w:r>
+      <w:proofErr w:type="spellEnd"/>
+      <w:r>
+        <w:rPr>
+          <w:rFonts w:ascii="Times New Roman" w:hAnsi="Times New Roman" w:cs="Times New Roman"/>
+          <w:sz w:val="22"/>
+          <w:lang w:val="es-ES"/>
+        </w:rPr>
+        <w:t>.</w:t>
       </w:r>
     </w:p>
     <w:p>
@@ -113,8 +131,18 @@
           <w:sz w:val="22"/>
           <w:lang w:val="es-ES"/>
         </w:rPr>
-        <w:t xml:space="preserve"> del estudio preivo</w:t>
-      </w:r>
+        <w:t xml:space="preserve"> del estudio </w:t>
+      </w:r>
+      <w:proofErr w:type="spellStart"/>
+      <w:r>
+        <w:rPr>
+          <w:rFonts w:ascii="Times" w:hAnsi="Times"/>
+          <w:sz w:val="22"/>
+          <w:lang w:val="es-ES"/>
+        </w:rPr>
+        <w:t>preivo</w:t>
+      </w:r>
+      <w:proofErr w:type="spellEnd"/>
       <w:r>
         <w:rPr>
           <w:rFonts w:ascii="Times" w:hAnsi="Times"/>
@@ -406,7 +434,15 @@
     <w:p/>
     <w:p>
       <w:r>
-        <w:t xml:space="preserve">Después analizamos un segundo circuito : </w:t>
+        <w:t xml:space="preserve">Después analizamos un segundo </w:t>
+      </w:r>
+      <w:proofErr w:type="gramStart"/>
+      <w:r>
+        <w:t>circuito :</w:t>
+      </w:r>
+      <w:proofErr w:type="gramEnd"/>
+      <w:r>
+        <w:t xml:space="preserve"> </w:t>
       </w:r>
     </w:p>
     <w:p>
@@ -575,7 +611,23 @@
         <w:t>Hemos medido montado el primer circuito</w:t>
       </w:r>
       <w:r>
-        <w:t xml:space="preserve">. Hemos utilizado el generador de funciones para generar la fuente de corriente alterna y el osciloscopio para medir Vpico-pico de V1 (fuente de corriente del generador de funciones) y de Vab. </w:t>
+        <w:t xml:space="preserve">. Hemos utilizado el generador de funciones para generar la fuente de corriente alterna y el osciloscopio para medir </w:t>
+      </w:r>
+      <w:proofErr w:type="spellStart"/>
+      <w:r>
+        <w:t>Vpico</w:t>
+      </w:r>
+      <w:proofErr w:type="spellEnd"/>
+      <w:r>
+        <w:t xml:space="preserve">-pico de V1 (fuente de corriente del generador de funciones) y de </w:t>
+      </w:r>
+      <w:proofErr w:type="spellStart"/>
+      <w:r>
+        <w:t>Vab</w:t>
+      </w:r>
+      <w:proofErr w:type="spellEnd"/>
+      <w:r>
+        <w:t xml:space="preserve">. </w:t>
       </w:r>
     </w:p>
     <w:p/>
@@ -626,7 +678,15 @@
           </w:tcPr>
           <w:p>
             <w:r>
-              <w:t>|Vab|(V)</w:t>
+              <w:t>|</w:t>
+            </w:r>
+            <w:proofErr w:type="spellStart"/>
+            <w:r>
+              <w:t>Vab</w:t>
+            </w:r>
+            <w:proofErr w:type="spellEnd"/>
+            <w:r>
+              <w:t>|(V)</w:t>
             </w:r>
           </w:p>
         </w:tc>
@@ -636,7 +696,15 @@
           </w:tcPr>
           <w:p>
             <w:r>
-              <w:t>|Av|</w:t>
+              <w:t>|</w:t>
+            </w:r>
+            <w:proofErr w:type="spellStart"/>
+            <w:r>
+              <w:t>Av</w:t>
+            </w:r>
+            <w:proofErr w:type="spellEnd"/>
+            <w:r>
+              <w:t>|</w:t>
             </w:r>
           </w:p>
         </w:tc>
@@ -700,6 +768,7 @@
             <w:tcW w:w="1664" w:type="dxa"/>
           </w:tcPr>
           <w:p>
+            <w:bookmarkStart w:id="0" w:name="OLE_LINK1"/>
             <w:r>
               <w:t>50</w:t>
             </w:r>
@@ -732,7 +801,11 @@
           <w:tcPr>
             <w:tcW w:w="1362" w:type="dxa"/>
           </w:tcPr>
-          <w:p/>
+          <w:p>
+            <w:r>
+              <w:t>0.0176</w:t>
+            </w:r>
+          </w:p>
         </w:tc>
         <w:tc>
           <w:tcPr>
@@ -748,7 +821,11 @@
           <w:tcPr>
             <w:tcW w:w="1358" w:type="dxa"/>
           </w:tcPr>
-          <w:p/>
+          <w:p>
+            <w:r>
+              <w:t>7.2</w:t>
+            </w:r>
+          </w:p>
         </w:tc>
       </w:tr>
       <w:tr>
@@ -786,7 +863,11 @@
           <w:tcPr>
             <w:tcW w:w="1362" w:type="dxa"/>
           </w:tcPr>
-          <w:p/>
+          <w:p>
+            <w:r>
+              <w:t>0.01818</w:t>
+            </w:r>
+          </w:p>
         </w:tc>
         <w:tc>
           <w:tcPr>
@@ -802,7 +883,11 @@
           <w:tcPr>
             <w:tcW w:w="1358" w:type="dxa"/>
           </w:tcPr>
-          <w:p/>
+          <w:p>
+            <w:r>
+              <w:t>8.64</w:t>
+            </w:r>
+          </w:p>
         </w:tc>
       </w:tr>
       <w:tr>
@@ -840,7 +925,11 @@
           <w:tcPr>
             <w:tcW w:w="1362" w:type="dxa"/>
           </w:tcPr>
-          <w:p/>
+          <w:p>
+            <w:r>
+              <w:t>0.01818</w:t>
+            </w:r>
+          </w:p>
         </w:tc>
         <w:tc>
           <w:tcPr>
@@ -856,7 +945,11 @@
           <w:tcPr>
             <w:tcW w:w="1358" w:type="dxa"/>
           </w:tcPr>
-          <w:p/>
+          <w:p>
+            <w:r>
+              <w:t>10.08</w:t>
+            </w:r>
+          </w:p>
         </w:tc>
       </w:tr>
       <w:tr>
@@ -894,7 +987,11 @@
           <w:tcPr>
             <w:tcW w:w="1362" w:type="dxa"/>
           </w:tcPr>
-          <w:p/>
+          <w:p>
+            <w:r>
+              <w:t>0.01818</w:t>
+            </w:r>
+          </w:p>
         </w:tc>
         <w:tc>
           <w:tcPr>
@@ -910,7 +1007,11 @@
           <w:tcPr>
             <w:tcW w:w="1358" w:type="dxa"/>
           </w:tcPr>
-          <w:p/>
+          <w:p>
+            <w:r>
+              <w:t>11.52</w:t>
+            </w:r>
+          </w:p>
         </w:tc>
       </w:tr>
       <w:tr>
@@ -948,7 +1049,11 @@
           <w:tcPr>
             <w:tcW w:w="1362" w:type="dxa"/>
           </w:tcPr>
-          <w:p/>
+          <w:p>
+            <w:r>
+              <w:t>0.01818</w:t>
+            </w:r>
+          </w:p>
         </w:tc>
         <w:tc>
           <w:tcPr>
@@ -964,7 +1069,11 @@
           <w:tcPr>
             <w:tcW w:w="1358" w:type="dxa"/>
           </w:tcPr>
-          <w:p/>
+          <w:p>
+            <w:r>
+              <w:t>12.96</w:t>
+            </w:r>
+          </w:p>
         </w:tc>
       </w:tr>
       <w:tr>
@@ -1002,7 +1111,11 @@
           <w:tcPr>
             <w:tcW w:w="1362" w:type="dxa"/>
           </w:tcPr>
-          <w:p/>
+          <w:p>
+            <w:r>
+              <w:t>0.0176</w:t>
+            </w:r>
+          </w:p>
         </w:tc>
         <w:tc>
           <w:tcPr>
@@ -1018,7 +1131,11 @@
           <w:tcPr>
             <w:tcW w:w="1358" w:type="dxa"/>
           </w:tcPr>
-          <w:p/>
+          <w:p>
+            <w:r>
+              <w:t>14.4</w:t>
+            </w:r>
+          </w:p>
         </w:tc>
       </w:tr>
       <w:tr>
@@ -1056,7 +1173,11 @@
           <w:tcPr>
             <w:tcW w:w="1362" w:type="dxa"/>
           </w:tcPr>
-          <w:p/>
+          <w:p>
+            <w:r>
+              <w:t>0.1879</w:t>
+            </w:r>
+          </w:p>
         </w:tc>
         <w:tc>
           <w:tcPr>
@@ -1072,7 +1193,11 @@
           <w:tcPr>
             <w:tcW w:w="1358" w:type="dxa"/>
           </w:tcPr>
-          <w:p/>
+          <w:p>
+            <w:r>
+              <w:t>25.92</w:t>
+            </w:r>
+          </w:p>
         </w:tc>
       </w:tr>
       <w:tr>
@@ -1110,7 +1235,11 @@
           <w:tcPr>
             <w:tcW w:w="1362" w:type="dxa"/>
           </w:tcPr>
-          <w:p/>
+          <w:p>
+            <w:r>
+              <w:t>0.0198</w:t>
+            </w:r>
+          </w:p>
         </w:tc>
         <w:tc>
           <w:tcPr>
@@ -1126,7 +1255,11 @@
           <w:tcPr>
             <w:tcW w:w="1358" w:type="dxa"/>
           </w:tcPr>
-          <w:p/>
+          <w:p>
+            <w:r>
+              <w:t>23.76</w:t>
+            </w:r>
+          </w:p>
         </w:tc>
       </w:tr>
       <w:tr>
@@ -1167,7 +1300,11 @@
           <w:tcPr>
             <w:tcW w:w="1362" w:type="dxa"/>
           </w:tcPr>
-          <w:p/>
+          <w:p>
+            <w:r>
+              <w:t>0.0212</w:t>
+            </w:r>
+          </w:p>
         </w:tc>
         <w:tc>
           <w:tcPr>
@@ -1183,7 +1320,11 @@
           <w:tcPr>
             <w:tcW w:w="1358" w:type="dxa"/>
           </w:tcPr>
-          <w:p/>
+          <w:p>
+            <w:r>
+              <w:t>28.8</w:t>
+            </w:r>
+          </w:p>
         </w:tc>
       </w:tr>
       <w:tr>
@@ -1221,7 +1362,11 @@
           <w:tcPr>
             <w:tcW w:w="1362" w:type="dxa"/>
           </w:tcPr>
-          <w:p/>
+          <w:p>
+            <w:r>
+              <w:t>0.0226</w:t>
+            </w:r>
+          </w:p>
         </w:tc>
         <w:tc>
           <w:tcPr>
@@ -1237,7 +1382,11 @@
           <w:tcPr>
             <w:tcW w:w="1358" w:type="dxa"/>
           </w:tcPr>
-          <w:p/>
+          <w:p>
+            <w:r>
+              <w:t>36</w:t>
+            </w:r>
+          </w:p>
         </w:tc>
       </w:tr>
       <w:tr>
@@ -1275,7 +1424,11 @@
           <w:tcPr>
             <w:tcW w:w="1362" w:type="dxa"/>
           </w:tcPr>
-          <w:p/>
+          <w:p>
+            <w:r>
+              <w:t>0.0246</w:t>
+            </w:r>
+          </w:p>
         </w:tc>
         <w:tc>
           <w:tcPr>
@@ -1291,7 +1444,11 @@
           <w:tcPr>
             <w:tcW w:w="1358" w:type="dxa"/>
           </w:tcPr>
-          <w:p/>
+          <w:p>
+            <w:r>
+              <w:t>34.56</w:t>
+            </w:r>
+          </w:p>
         </w:tc>
       </w:tr>
       <w:tr>
@@ -1329,7 +1486,11 @@
           <w:tcPr>
             <w:tcW w:w="1362" w:type="dxa"/>
           </w:tcPr>
-          <w:p/>
+          <w:p>
+            <w:r>
+              <w:t>0.0268</w:t>
+            </w:r>
+          </w:p>
         </w:tc>
         <w:tc>
           <w:tcPr>
@@ -1345,7 +1506,11 @@
           <w:tcPr>
             <w:tcW w:w="1358" w:type="dxa"/>
           </w:tcPr>
-          <w:p/>
+          <w:p>
+            <w:r>
+              <w:t>50.4</w:t>
+            </w:r>
+          </w:p>
         </w:tc>
       </w:tr>
       <w:tr>
@@ -1383,7 +1548,11 @@
           <w:tcPr>
             <w:tcW w:w="1362" w:type="dxa"/>
           </w:tcPr>
-          <w:p/>
+          <w:p>
+            <w:r>
+              <w:t>0.029</w:t>
+            </w:r>
+          </w:p>
         </w:tc>
         <w:tc>
           <w:tcPr>
@@ -1399,7 +1568,11 @@
           <w:tcPr>
             <w:tcW w:w="1358" w:type="dxa"/>
           </w:tcPr>
-          <w:p/>
+          <w:p>
+            <w:r>
+              <w:t>51.84</w:t>
+            </w:r>
+          </w:p>
         </w:tc>
       </w:tr>
       <w:tr>
@@ -1437,7 +1610,11 @@
           <w:tcPr>
             <w:tcW w:w="1362" w:type="dxa"/>
           </w:tcPr>
-          <w:p/>
+          <w:p>
+            <w:r>
+              <w:t>0.0316</w:t>
+            </w:r>
+          </w:p>
         </w:tc>
         <w:tc>
           <w:tcPr>
@@ -1453,7 +1630,11 @@
           <w:tcPr>
             <w:tcW w:w="1358" w:type="dxa"/>
           </w:tcPr>
-          <w:p/>
+          <w:p>
+            <w:r>
+              <w:t>48.6</w:t>
+            </w:r>
+          </w:p>
         </w:tc>
       </w:tr>
       <w:tr>
@@ -1494,7 +1675,11 @@
           <w:tcPr>
             <w:tcW w:w="1362" w:type="dxa"/>
           </w:tcPr>
-          <w:p/>
+          <w:p>
+            <w:r>
+              <w:t>0.03353</w:t>
+            </w:r>
+          </w:p>
         </w:tc>
         <w:tc>
           <w:tcPr>
@@ -1510,7 +1695,11 @@
           <w:tcPr>
             <w:tcW w:w="1358" w:type="dxa"/>
           </w:tcPr>
-          <w:p/>
+          <w:p>
+            <w:r>
+              <w:t>50.4</w:t>
+            </w:r>
+          </w:p>
         </w:tc>
       </w:tr>
       <w:tr>
@@ -1551,7 +1740,11 @@
           <w:tcPr>
             <w:tcW w:w="1362" w:type="dxa"/>
           </w:tcPr>
-          <w:p/>
+          <w:p>
+            <w:r>
+              <w:t>0.0639</w:t>
+            </w:r>
+          </w:p>
         </w:tc>
         <w:tc>
           <w:tcPr>
@@ -1567,7 +1760,11 @@
           <w:tcPr>
             <w:tcW w:w="1358" w:type="dxa"/>
           </w:tcPr>
-          <w:p/>
+          <w:p>
+            <w:r>
+              <w:t>63.36</w:t>
+            </w:r>
+          </w:p>
         </w:tc>
       </w:tr>
       <w:tr>
@@ -1605,7 +1802,11 @@
           <w:tcPr>
             <w:tcW w:w="1362" w:type="dxa"/>
           </w:tcPr>
-          <w:p/>
+          <w:p>
+            <w:r>
+              <w:t>0.2367</w:t>
+            </w:r>
+          </w:p>
         </w:tc>
         <w:tc>
           <w:tcPr>
@@ -1621,7 +1822,11 @@
           <w:tcPr>
             <w:tcW w:w="1358" w:type="dxa"/>
           </w:tcPr>
-          <w:p/>
+          <w:p>
+            <w:r>
+              <w:t>64.8</w:t>
+            </w:r>
+          </w:p>
         </w:tc>
       </w:tr>
       <w:tr>
@@ -1662,7 +1867,11 @@
           <w:tcPr>
             <w:tcW w:w="1362" w:type="dxa"/>
           </w:tcPr>
-          <w:p/>
+          <w:p>
+            <w:r>
+              <w:t>0.1173</w:t>
+            </w:r>
+          </w:p>
         </w:tc>
         <w:tc>
           <w:tcPr>
@@ -1678,7 +1887,11 @@
           <w:tcPr>
             <w:tcW w:w="1358" w:type="dxa"/>
           </w:tcPr>
-          <w:p/>
+          <w:p>
+            <w:r>
+              <w:t>46.08</w:t>
+            </w:r>
+          </w:p>
         </w:tc>
       </w:tr>
       <w:tr>
@@ -1716,7 +1929,11 @@
           <w:tcPr>
             <w:tcW w:w="1362" w:type="dxa"/>
           </w:tcPr>
-          <w:p/>
+          <w:p>
+            <w:r>
+              <w:t>0.47727</w:t>
+            </w:r>
+          </w:p>
         </w:tc>
         <w:tc>
           <w:tcPr>
@@ -1732,7 +1949,11 @@
           <w:tcPr>
             <w:tcW w:w="1358" w:type="dxa"/>
           </w:tcPr>
-          <w:p/>
+          <w:p>
+            <w:r>
+              <w:t>10.8</w:t>
+            </w:r>
+          </w:p>
         </w:tc>
       </w:tr>
       <w:tr>
@@ -1770,7 +1991,11 @@
           <w:tcPr>
             <w:tcW w:w="1362" w:type="dxa"/>
           </w:tcPr>
-          <w:p/>
+          <w:p>
+            <w:r>
+              <w:t>0.3054</w:t>
+            </w:r>
+          </w:p>
         </w:tc>
         <w:tc>
           <w:tcPr>
@@ -1786,7 +2011,11 @@
           <w:tcPr>
             <w:tcW w:w="1358" w:type="dxa"/>
           </w:tcPr>
-          <w:p/>
+          <w:p>
+            <w:r>
+              <w:t>64.8</w:t>
+            </w:r>
+          </w:p>
         </w:tc>
       </w:tr>
       <w:tr>
@@ -1824,7 +2053,11 @@
           <w:tcPr>
             <w:tcW w:w="1362" w:type="dxa"/>
           </w:tcPr>
-          <w:p/>
+          <w:p>
+            <w:r>
+              <w:t>0.2</w:t>
+            </w:r>
+          </w:p>
         </w:tc>
         <w:tc>
           <w:tcPr>
@@ -1840,7 +2073,11 @@
           <w:tcPr>
             <w:tcW w:w="1358" w:type="dxa"/>
           </w:tcPr>
-          <w:p/>
+          <w:p>
+            <w:r>
+              <w:t>65.52</w:t>
+            </w:r>
+          </w:p>
         </w:tc>
       </w:tr>
       <w:tr>
@@ -1878,7 +2115,11 @@
           <w:tcPr>
             <w:tcW w:w="1362" w:type="dxa"/>
           </w:tcPr>
-          <w:p/>
+          <w:p>
+            <w:r>
+              <w:t>0.1454</w:t>
+            </w:r>
+          </w:p>
         </w:tc>
         <w:tc>
           <w:tcPr>
@@ -1894,7 +2135,11 @@
           <w:tcPr>
             <w:tcW w:w="1358" w:type="dxa"/>
           </w:tcPr>
-          <w:p/>
+          <w:p>
+            <w:r>
+              <w:t>74.88</w:t>
+            </w:r>
+          </w:p>
         </w:tc>
       </w:tr>
       <w:tr>
@@ -1935,7 +2180,11 @@
           <w:tcPr>
             <w:tcW w:w="1362" w:type="dxa"/>
           </w:tcPr>
-          <w:p/>
+          <w:p>
+            <w:r>
+              <w:t>0.1133</w:t>
+            </w:r>
+          </w:p>
         </w:tc>
         <w:tc>
           <w:tcPr>
@@ -1951,7 +2200,11 @@
           <w:tcPr>
             <w:tcW w:w="1358" w:type="dxa"/>
           </w:tcPr>
-          <w:p/>
+          <w:p>
+            <w:r>
+              <w:t>84.24</w:t>
+            </w:r>
+          </w:p>
         </w:tc>
       </w:tr>
       <w:tr>
@@ -1989,7 +2242,11 @@
           <w:tcPr>
             <w:tcW w:w="1362" w:type="dxa"/>
           </w:tcPr>
-          <w:p/>
+          <w:p>
+            <w:r>
+              <w:t>0.1</w:t>
+            </w:r>
+          </w:p>
         </w:tc>
         <w:tc>
           <w:tcPr>
@@ -2005,7 +2262,11 @@
           <w:tcPr>
             <w:tcW w:w="1358" w:type="dxa"/>
           </w:tcPr>
-          <w:p/>
+          <w:p>
+            <w:r>
+              <w:t>79.2</w:t>
+            </w:r>
+          </w:p>
         </w:tc>
       </w:tr>
       <w:tr>
@@ -2043,7 +2304,11 @@
           <w:tcPr>
             <w:tcW w:w="1362" w:type="dxa"/>
           </w:tcPr>
-          <w:p/>
+          <w:p>
+            <w:r>
+              <w:t>0.05357</w:t>
+            </w:r>
+          </w:p>
         </w:tc>
         <w:tc>
           <w:tcPr>
@@ -2059,7 +2324,11 @@
           <w:tcPr>
             <w:tcW w:w="1358" w:type="dxa"/>
           </w:tcPr>
-          <w:p/>
+          <w:p>
+            <w:r>
+              <w:t>93.6</w:t>
+            </w:r>
+          </w:p>
         </w:tc>
       </w:tr>
       <w:tr>
@@ -2097,7 +2366,11 @@
           <w:tcPr>
             <w:tcW w:w="1362" w:type="dxa"/>
           </w:tcPr>
-          <w:p/>
+          <w:p>
+            <w:r>
+              <w:t>0.04285</w:t>
+            </w:r>
+          </w:p>
         </w:tc>
         <w:tc>
           <w:tcPr>
@@ -2113,7 +2386,11 @@
           <w:tcPr>
             <w:tcW w:w="1358" w:type="dxa"/>
           </w:tcPr>
-          <w:p/>
+          <w:p>
+            <w:r>
+              <w:t>95.04</w:t>
+            </w:r>
+          </w:p>
         </w:tc>
       </w:tr>
       <w:tr>
@@ -2151,7 +2428,11 @@
           <w:tcPr>
             <w:tcW w:w="1362" w:type="dxa"/>
           </w:tcPr>
-          <w:p/>
+          <w:p>
+            <w:r>
+              <w:t>0.0393</w:t>
+            </w:r>
+          </w:p>
         </w:tc>
         <w:tc>
           <w:tcPr>
@@ -2167,7 +2448,11 @@
           <w:tcPr>
             <w:tcW w:w="1358" w:type="dxa"/>
           </w:tcPr>
-          <w:p/>
+          <w:p>
+            <w:r>
+              <w:t>97.92</w:t>
+            </w:r>
+          </w:p>
         </w:tc>
       </w:tr>
       <w:tr>
@@ -2197,12 +2482,7 @@
           </w:tcPr>
           <w:p>
             <w:r>
-              <w:t>40</w:t>
-            </w:r>
-            <w:bookmarkStart w:id="0" w:name="_GoBack"/>
-            <w:bookmarkEnd w:id="0"/>
-            <w:r>
-              <w:t xml:space="preserve"> * 10(e-3)</w:t>
+              <w:t>40 * 10(e-3)</w:t>
             </w:r>
           </w:p>
         </w:tc>
@@ -2210,7 +2490,11 @@
           <w:tcPr>
             <w:tcW w:w="1362" w:type="dxa"/>
           </w:tcPr>
-          <w:p/>
+          <w:p>
+            <w:r>
+              <w:t>0.0357</w:t>
+            </w:r>
+          </w:p>
         </w:tc>
         <w:tc>
           <w:tcPr>
@@ -2226,10 +2510,99 @@
           <w:tcPr>
             <w:tcW w:w="1358" w:type="dxa"/>
           </w:tcPr>
-          <w:p/>
+          <w:p>
+            <w:r>
+              <w:t>93.6</w:t>
+            </w:r>
+          </w:p>
         </w:tc>
       </w:tr>
+      <w:bookmarkEnd w:id="0"/>
     </w:tbl>
+    <w:p/>
+    <w:p>
+      <w:r>
+        <w:t>La gráfica obtenida de la ganancia es la siguiente:</w:t>
+      </w:r>
+    </w:p>
+    <w:p/>
+    <w:p>
+      <w:r>
+        <w:rPr>
+          <w:noProof/>
+          <w:lang w:eastAsia="es-ES_tradnl"/>
+        </w:rPr>
+        <w:drawing>
+          <wp:inline distT="0" distB="0" distL="0" distR="0" wp14:anchorId="6D423BA7" wp14:editId="6A2A8A7C">
+            <wp:extent cx="5396230" cy="2372995"/>
+            <wp:effectExtent l="0" t="0" r="13970" b="14605"/>
+            <wp:docPr id="7" name="Gráfico 7"/>
+            <wp:cNvGraphicFramePr/>
+            <a:graphic xmlns:a="http://schemas.openxmlformats.org/drawingml/2006/main">
+              <a:graphicData uri="http://schemas.openxmlformats.org/drawingml/2006/chart">
+                <c:chart xmlns:c="http://schemas.openxmlformats.org/drawingml/2006/chart" xmlns:r="http://schemas.openxmlformats.org/officeDocument/2006/relationships" r:id="rId12"/>
+              </a:graphicData>
+            </a:graphic>
+          </wp:inline>
+        </w:drawing>
+      </w:r>
+    </w:p>
+    <w:p/>
+    <w:p>
+      <w:r>
+        <w:t xml:space="preserve">En el eje x están las frecuencias (medidas en Hz) y en el </w:t>
+      </w:r>
+      <w:proofErr w:type="spellStart"/>
+      <w:r>
+        <w:t>ejey</w:t>
+      </w:r>
+      <w:proofErr w:type="spellEnd"/>
+      <w:r>
+        <w:t xml:space="preserve"> y </w:t>
+      </w:r>
+      <w:r>
+        <w:t>la ganancia (</w:t>
+      </w:r>
+      <w:proofErr w:type="spellStart"/>
+      <w:r>
+        <w:t>Vab</w:t>
+      </w:r>
+      <w:proofErr w:type="spellEnd"/>
+      <w:r>
+        <w:t>/v1).</w:t>
+      </w:r>
+    </w:p>
+    <w:p>
+      <w:r>
+        <w:t xml:space="preserve">Los resultados de la gráfica coinciden con lo esperado ya </w:t>
+      </w:r>
+      <w:proofErr w:type="gramStart"/>
+      <w:r>
+        <w:t>que</w:t>
+      </w:r>
+      <w:proofErr w:type="gramEnd"/>
+      <w:r>
+        <w:t xml:space="preserve"> aunque se haya montado el circuito 1 se esperaba obtener la gráfica del circuito 2. Esto es porque la bobina tiene una cierta resistencia (aproximadamente de 40 ohmios) y por ello si queríamos calcular su comportamiento de manera teórica había que añadirla en serie. </w:t>
+      </w:r>
+    </w:p>
+    <w:p>
+      <w:r>
+        <w:t>Hemos comprobado que los resultados teóricos coinciden con lo experimental.</w:t>
+      </w:r>
+    </w:p>
+    <w:p/>
+    <w:p>
+      <w:r>
+        <w:t>La gráfica sobre el desf</w:t>
+      </w:r>
+      <w:r>
+        <w:t>as</w:t>
+      </w:r>
+      <w:r>
+        <w:t>e (medido en grados) es la siguiente:</w:t>
+      </w:r>
+    </w:p>
+    <w:p/>
     <w:p/>
     <w:p/>
     <w:p>
@@ -2268,6 +2641,9 @@
         <w:gridCol w:w="2122"/>
       </w:tblGrid>
       <w:tr>
+        <w:trPr>
+          <w:trHeight w:val="921"/>
+        </w:trPr>
         <w:tc>
           <w:tcPr>
             <w:tcW w:w="2122" w:type="dxa"/>
@@ -2326,7 +2702,43 @@
                 <w:b/>
                 <w:bCs/>
               </w:rPr>
-              <w:t xml:space="preserve">k)]·|Av max| </w:t>
+              <w:t>k)]·|</w:t>
+            </w:r>
+            <w:proofErr w:type="spellStart"/>
+            <w:r>
+              <w:rPr>
+                <w:rFonts w:ascii="TimesNewRomanPS" w:hAnsi="TimesNewRomanPS"/>
+                <w:b/>
+                <w:bCs/>
+              </w:rPr>
+              <w:t>Av</w:t>
+            </w:r>
+            <w:proofErr w:type="spellEnd"/>
+            <w:r>
+              <w:rPr>
+                <w:rFonts w:ascii="TimesNewRomanPS" w:hAnsi="TimesNewRomanPS"/>
+                <w:b/>
+                <w:bCs/>
+              </w:rPr>
+              <w:t xml:space="preserve"> </w:t>
+            </w:r>
+            <w:proofErr w:type="spellStart"/>
+            <w:r>
+              <w:rPr>
+                <w:rFonts w:ascii="TimesNewRomanPS" w:hAnsi="TimesNewRomanPS"/>
+                <w:b/>
+                <w:bCs/>
+              </w:rPr>
+              <w:t>max</w:t>
+            </w:r>
+            <w:proofErr w:type="spellEnd"/>
+            <w:r>
+              <w:rPr>
+                <w:rFonts w:ascii="TimesNewRomanPS" w:hAnsi="TimesNewRomanPS"/>
+                <w:b/>
+                <w:bCs/>
+              </w:rPr>
+              <w:t xml:space="preserve">| </w:t>
             </w:r>
           </w:p>
           <w:p/>
@@ -2359,7 +2771,7 @@
           </w:tcPr>
           <w:p>
             <w:r>
-              <w:t>1.42</w:t>
+              <w:t>0.71</w:t>
             </w:r>
           </w:p>
         </w:tc>
@@ -2367,7 +2779,11 @@
           <w:tcPr>
             <w:tcW w:w="2122" w:type="dxa"/>
           </w:tcPr>
-          <w:p/>
+          <w:p>
+            <w:r>
+              <w:t>0.6076</w:t>
+            </w:r>
+          </w:p>
         </w:tc>
       </w:tr>
       <w:tr>
@@ -2397,7 +2813,10 @@
           </w:tcPr>
           <w:p>
             <w:r>
-              <w:t>780 * 10(e-3)</w:t>
+              <w:t xml:space="preserve">390 </w:t>
+            </w:r>
+            <w:r>
+              <w:t xml:space="preserve"> * 10(e-3)</w:t>
             </w:r>
           </w:p>
         </w:tc>
@@ -2405,7 +2824,11 @@
           <w:tcPr>
             <w:tcW w:w="2122" w:type="dxa"/>
           </w:tcPr>
-          <w:p/>
+          <w:p>
+            <w:r>
+              <w:t>0.2</w:t>
+            </w:r>
+          </w:p>
         </w:tc>
       </w:tr>
       <w:tr>
@@ -2435,7 +2858,10 @@
           </w:tcPr>
           <w:p>
             <w:r>
-              <w:t>680 * 10(e-3)</w:t>
+              <w:t xml:space="preserve">340 </w:t>
+            </w:r>
+            <w:r>
+              <w:t xml:space="preserve"> * 10(e-3)</w:t>
             </w:r>
           </w:p>
         </w:tc>
@@ -2443,7 +2869,11 @@
           <w:tcPr>
             <w:tcW w:w="2122" w:type="dxa"/>
           </w:tcPr>
-          <w:p/>
+          <w:p>
+            <w:r>
+              <w:t>0.121</w:t>
+            </w:r>
+          </w:p>
         </w:tc>
       </w:tr>
       <w:tr>
@@ -2473,7 +2903,10 @@
           </w:tcPr>
           <w:p>
             <w:r>
-              <w:t>520 * 10(e-3)</w:t>
+              <w:t xml:space="preserve">260 </w:t>
+            </w:r>
+            <w:r>
+              <w:t xml:space="preserve"> * 10(e-3)</w:t>
             </w:r>
           </w:p>
         </w:tc>
@@ -2481,7 +2914,11 @@
           <w:tcPr>
             <w:tcW w:w="2122" w:type="dxa"/>
           </w:tcPr>
-          <w:p/>
+          <w:p>
+            <w:r>
+              <w:t>0.086</w:t>
+            </w:r>
+          </w:p>
         </w:tc>
       </w:tr>
       <w:tr>
@@ -2511,7 +2948,10 @@
           </w:tcPr>
           <w:p>
             <w:r>
-              <w:t>480 * 10(e-3)</w:t>
+              <w:t xml:space="preserve">240 </w:t>
+            </w:r>
+            <w:r>
+              <w:t xml:space="preserve"> * 10(e-3)</w:t>
             </w:r>
           </w:p>
         </w:tc>
@@ -2519,7 +2959,11 @@
           <w:tcPr>
             <w:tcW w:w="2122" w:type="dxa"/>
           </w:tcPr>
-          <w:p/>
+          <w:p>
+            <w:r>
+              <w:t>0.0675</w:t>
+            </w:r>
+          </w:p>
         </w:tc>
       </w:tr>
       <w:tr>
@@ -2549,7 +2993,10 @@
           </w:tcPr>
           <w:p>
             <w:r>
-              <w:t>480 * 10(e-3)</w:t>
+              <w:t xml:space="preserve">240 </w:t>
+            </w:r>
+            <w:r>
+              <w:t xml:space="preserve"> * 10(e-3)</w:t>
             </w:r>
           </w:p>
         </w:tc>
@@ -2557,7 +3004,11 @@
           <w:tcPr>
             <w:tcW w:w="2122" w:type="dxa"/>
           </w:tcPr>
-          <w:p/>
+          <w:p>
+            <w:r>
+              <w:t>0.0552</w:t>
+            </w:r>
+          </w:p>
         </w:tc>
       </w:tr>
       <w:tr>
@@ -2587,7 +3038,10 @@
           </w:tcPr>
           <w:p>
             <w:r>
-              <w:t>480 * 10(e-3)</w:t>
+              <w:t>240</w:t>
+            </w:r>
+            <w:r>
+              <w:t xml:space="preserve"> * 10(e-3)</w:t>
             </w:r>
           </w:p>
         </w:tc>
@@ -2595,7 +3049,11 @@
           <w:tcPr>
             <w:tcW w:w="2122" w:type="dxa"/>
           </w:tcPr>
-          <w:p/>
+          <w:p>
+            <w:r>
+              <w:t>0.0467</w:t>
+            </w:r>
+          </w:p>
         </w:tc>
       </w:tr>
       <w:tr>
@@ -2625,7 +3083,10 @@
           </w:tcPr>
           <w:p>
             <w:r>
-              <w:t>360 * 10(e-3)</w:t>
+              <w:t xml:space="preserve">180 </w:t>
+            </w:r>
+            <w:r>
+              <w:t xml:space="preserve"> * 10(e-3)</w:t>
             </w:r>
           </w:p>
         </w:tc>
@@ -2633,11 +3094,44 @@
           <w:tcPr>
             <w:tcW w:w="2122" w:type="dxa"/>
           </w:tcPr>
-          <w:p/>
+          <w:p>
+            <w:r>
+              <w:t>0.0405</w:t>
+            </w:r>
+          </w:p>
         </w:tc>
       </w:tr>
     </w:tbl>
     <w:p/>
+    <w:p>
+      <w:pPr>
+        <w:pStyle w:val="Prrafodelista"/>
+        <w:numPr>
+          <w:ilvl w:val="0"/>
+          <w:numId w:val="1"/>
+        </w:numPr>
+        <w:rPr>
+          <w:sz w:val="28"/>
+        </w:rPr>
+      </w:pPr>
+      <w:r>
+        <w:rPr>
+          <w:sz w:val="28"/>
+        </w:rPr>
+        <w:t>CONCLUSIONES</w:t>
+      </w:r>
+    </w:p>
+    <w:p>
+      <w:pPr>
+        <w:rPr>
+          <w:sz w:val="28"/>
+        </w:rPr>
+      </w:pPr>
+    </w:p>
+    <w:p>
+      <w:bookmarkStart w:id="1" w:name="_GoBack"/>
+      <w:bookmarkEnd w:id="1"/>
+    </w:p>
     <w:sectPr>
       <w:pgSz w:w="11900" w:h="16840"/>
       <w:pgMar w:top="1417" w:right="1701" w:bottom="1417" w:left="1701" w:header="708" w:footer="708" w:gutter="0"/>
@@ -3224,6 +3718,1043 @@
 </w:styles>
 </file>
 
+<file path=word/charts/chart1.xml><?xml version="1.0" encoding="utf-8"?>
+<c:chartSpace xmlns:c="http://schemas.openxmlformats.org/drawingml/2006/chart" xmlns:a="http://schemas.openxmlformats.org/drawingml/2006/main" xmlns:r="http://schemas.openxmlformats.org/officeDocument/2006/relationships">
+  <c:date1904 val="0"/>
+  <c:lang val="es-ES"/>
+  <c:roundedCorners val="0"/>
+  <mc:AlternateContent xmlns:mc="http://schemas.openxmlformats.org/markup-compatibility/2006">
+    <mc:Choice xmlns:c14="http://schemas.microsoft.com/office/drawing/2007/8/2/chart" Requires="c14">
+      <c14:style val="102"/>
+    </mc:Choice>
+    <mc:Fallback>
+      <c:style val="2"/>
+    </mc:Fallback>
+  </mc:AlternateContent>
+  <c:chart>
+    <c:title>
+      <c:tx>
+        <c:rich>
+          <a:bodyPr rot="0" spcFirstLastPara="1" vertOverflow="ellipsis" vert="horz" wrap="square" anchor="ctr" anchorCtr="1"/>
+          <a:lstStyle/>
+          <a:p>
+            <a:pPr>
+              <a:defRPr sz="1400" b="0" i="0" u="none" strike="noStrike" kern="1200" spc="0" baseline="0">
+                <a:solidFill>
+                  <a:schemeClr val="tx1">
+                    <a:lumMod val="65000"/>
+                    <a:lumOff val="35000"/>
+                  </a:schemeClr>
+                </a:solidFill>
+                <a:latin typeface="+mn-lt"/>
+                <a:ea typeface="+mn-ea"/>
+                <a:cs typeface="+mn-cs"/>
+              </a:defRPr>
+            </a:pPr>
+            <a:r>
+              <a:rPr lang="is-IS"/>
+              <a:t>Ganacia</a:t>
+            </a:r>
+          </a:p>
+        </c:rich>
+      </c:tx>
+      <c:overlay val="0"/>
+      <c:spPr>
+        <a:noFill/>
+        <a:ln>
+          <a:noFill/>
+        </a:ln>
+        <a:effectLst/>
+      </c:spPr>
+      <c:txPr>
+        <a:bodyPr rot="0" spcFirstLastPara="1" vertOverflow="ellipsis" vert="horz" wrap="square" anchor="ctr" anchorCtr="1"/>
+        <a:lstStyle/>
+        <a:p>
+          <a:pPr>
+            <a:defRPr sz="1400" b="0" i="0" u="none" strike="noStrike" kern="1200" spc="0" baseline="0">
+              <a:solidFill>
+                <a:schemeClr val="tx1">
+                  <a:lumMod val="65000"/>
+                  <a:lumOff val="35000"/>
+                </a:schemeClr>
+              </a:solidFill>
+              <a:latin typeface="+mn-lt"/>
+              <a:ea typeface="+mn-ea"/>
+              <a:cs typeface="+mn-cs"/>
+            </a:defRPr>
+          </a:pPr>
+          <a:endParaRPr lang="es-ES_tradnl"/>
+        </a:p>
+      </c:txPr>
+    </c:title>
+    <c:autoTitleDeleted val="0"/>
+    <c:plotArea>
+      <c:layout/>
+      <c:scatterChart>
+        <c:scatterStyle val="smoothMarker"/>
+        <c:varyColors val="0"/>
+        <c:ser>
+          <c:idx val="0"/>
+          <c:order val="0"/>
+          <c:tx>
+            <c:strRef>
+              <c:f>Hoja1!$A$27</c:f>
+              <c:strCache>
+                <c:ptCount val="1"/>
+                <c:pt idx="0">
+                  <c:v>40000</c:v>
+                </c:pt>
+              </c:strCache>
+            </c:strRef>
+          </c:tx>
+          <c:spPr>
+            <a:ln w="19050" cap="rnd">
+              <a:solidFill>
+                <a:schemeClr val="accent1"/>
+              </a:solidFill>
+              <a:round/>
+            </a:ln>
+            <a:effectLst/>
+          </c:spPr>
+          <c:marker>
+            <c:symbol val="circle"/>
+            <c:size val="5"/>
+            <c:spPr>
+              <a:solidFill>
+                <a:schemeClr val="accent1"/>
+              </a:solidFill>
+              <a:ln w="9525">
+                <a:solidFill>
+                  <a:schemeClr val="accent1"/>
+                </a:solidFill>
+              </a:ln>
+              <a:effectLst/>
+            </c:spPr>
+          </c:marker>
+          <c:xVal>
+            <c:numRef>
+              <c:f>Hoja1!$A$1:$A$28</c:f>
+              <c:numCache>
+                <c:formatCode>General</c:formatCode>
+                <c:ptCount val="28"/>
+                <c:pt idx="0">
+                  <c:v>50.0</c:v>
+                </c:pt>
+                <c:pt idx="1">
+                  <c:v>60.0</c:v>
+                </c:pt>
+                <c:pt idx="2">
+                  <c:v>70.0</c:v>
+                </c:pt>
+                <c:pt idx="3">
+                  <c:v>80.0</c:v>
+                </c:pt>
+                <c:pt idx="4">
+                  <c:v>90.0</c:v>
+                </c:pt>
+                <c:pt idx="5">
+                  <c:v>100.0</c:v>
+                </c:pt>
+                <c:pt idx="6">
+                  <c:v>200.0</c:v>
+                </c:pt>
+                <c:pt idx="7">
+                  <c:v>300.0</c:v>
+                </c:pt>
+                <c:pt idx="8">
+                  <c:v>400.0</c:v>
+                </c:pt>
+                <c:pt idx="9">
+                  <c:v>500.0</c:v>
+                </c:pt>
+                <c:pt idx="10">
+                  <c:v>600.0</c:v>
+                </c:pt>
+                <c:pt idx="11">
+                  <c:v>700.0</c:v>
+                </c:pt>
+                <c:pt idx="12">
+                  <c:v>800.0</c:v>
+                </c:pt>
+                <c:pt idx="13">
+                  <c:v>900.0</c:v>
+                </c:pt>
+                <c:pt idx="14">
+                  <c:v>1000.0</c:v>
+                </c:pt>
+                <c:pt idx="15">
+                  <c:v>2000.0</c:v>
+                </c:pt>
+                <c:pt idx="16">
+                  <c:v>3000.0</c:v>
+                </c:pt>
+                <c:pt idx="17">
+                  <c:v>4000.0</c:v>
+                </c:pt>
+                <c:pt idx="18">
+                  <c:v>5000.0</c:v>
+                </c:pt>
+                <c:pt idx="19">
+                  <c:v>6000.0</c:v>
+                </c:pt>
+                <c:pt idx="20">
+                  <c:v>7000.0</c:v>
+                </c:pt>
+                <c:pt idx="21">
+                  <c:v>8000.0</c:v>
+                </c:pt>
+                <c:pt idx="22">
+                  <c:v>9000.0</c:v>
+                </c:pt>
+                <c:pt idx="23">
+                  <c:v>10000.0</c:v>
+                </c:pt>
+                <c:pt idx="24">
+                  <c:v>20000.0</c:v>
+                </c:pt>
+                <c:pt idx="25">
+                  <c:v>30000.0</c:v>
+                </c:pt>
+                <c:pt idx="26">
+                  <c:v>40000.0</c:v>
+                </c:pt>
+                <c:pt idx="27">
+                  <c:v>50000.0</c:v>
+                </c:pt>
+              </c:numCache>
+            </c:numRef>
+          </c:xVal>
+          <c:yVal>
+            <c:numRef>
+              <c:f>Hoja1!$B$1:$B$28</c:f>
+              <c:numCache>
+                <c:formatCode>General</c:formatCode>
+                <c:ptCount val="28"/>
+                <c:pt idx="0">
+                  <c:v>0.0176</c:v>
+                </c:pt>
+                <c:pt idx="1">
+                  <c:v>0.01818</c:v>
+                </c:pt>
+                <c:pt idx="2">
+                  <c:v>0.01818</c:v>
+                </c:pt>
+                <c:pt idx="3">
+                  <c:v>0.01818</c:v>
+                </c:pt>
+                <c:pt idx="4">
+                  <c:v>0.01818</c:v>
+                </c:pt>
+                <c:pt idx="5">
+                  <c:v>0.0176</c:v>
+                </c:pt>
+                <c:pt idx="6">
+                  <c:v>0.01879</c:v>
+                </c:pt>
+                <c:pt idx="7">
+                  <c:v>0.0198</c:v>
+                </c:pt>
+                <c:pt idx="8">
+                  <c:v>0.0212</c:v>
+                </c:pt>
+                <c:pt idx="9">
+                  <c:v>0.0226</c:v>
+                </c:pt>
+                <c:pt idx="10">
+                  <c:v>0.0246</c:v>
+                </c:pt>
+                <c:pt idx="11">
+                  <c:v>0.0268</c:v>
+                </c:pt>
+                <c:pt idx="12">
+                  <c:v>0.029</c:v>
+                </c:pt>
+                <c:pt idx="13">
+                  <c:v>0.0316</c:v>
+                </c:pt>
+                <c:pt idx="14">
+                  <c:v>0.03353</c:v>
+                </c:pt>
+                <c:pt idx="15">
+                  <c:v>0.0639</c:v>
+                </c:pt>
+                <c:pt idx="16">
+                  <c:v>0.118</c:v>
+                </c:pt>
+                <c:pt idx="17">
+                  <c:v>0.243</c:v>
+                </c:pt>
+                <c:pt idx="18">
+                  <c:v>0.47727</c:v>
+                </c:pt>
+                <c:pt idx="19">
+                  <c:v>0.3054</c:v>
+                </c:pt>
+                <c:pt idx="20">
+                  <c:v>0.2</c:v>
+                </c:pt>
+                <c:pt idx="21">
+                  <c:v>0.1454</c:v>
+                </c:pt>
+                <c:pt idx="22">
+                  <c:v>0.1133</c:v>
+                </c:pt>
+                <c:pt idx="23">
+                  <c:v>0.1</c:v>
+                </c:pt>
+                <c:pt idx="24">
+                  <c:v>0.05357</c:v>
+                </c:pt>
+                <c:pt idx="25">
+                  <c:v>0.04285</c:v>
+                </c:pt>
+                <c:pt idx="26">
+                  <c:v>0.0393</c:v>
+                </c:pt>
+                <c:pt idx="27">
+                  <c:v>0.0357</c:v>
+                </c:pt>
+              </c:numCache>
+            </c:numRef>
+          </c:yVal>
+          <c:smooth val="1"/>
+        </c:ser>
+        <c:dLbls>
+          <c:showLegendKey val="0"/>
+          <c:showVal val="0"/>
+          <c:showCatName val="0"/>
+          <c:showSerName val="0"/>
+          <c:showPercent val="0"/>
+          <c:showBubbleSize val="0"/>
+        </c:dLbls>
+        <c:axId val="689277136"/>
+        <c:axId val="611234096"/>
+      </c:scatterChart>
+      <c:valAx>
+        <c:axId val="689277136"/>
+        <c:scaling>
+          <c:logBase val="10.0"/>
+          <c:orientation val="minMax"/>
+          <c:min val="50.0"/>
+        </c:scaling>
+        <c:delete val="0"/>
+        <c:axPos val="b"/>
+        <c:majorGridlines>
+          <c:spPr>
+            <a:ln w="9525" cap="flat" cmpd="sng" algn="ctr">
+              <a:solidFill>
+                <a:schemeClr val="tx1">
+                  <a:lumMod val="15000"/>
+                  <a:lumOff val="85000"/>
+                </a:schemeClr>
+              </a:solidFill>
+              <a:round/>
+            </a:ln>
+            <a:effectLst/>
+          </c:spPr>
+        </c:majorGridlines>
+        <c:numFmt formatCode="General" sourceLinked="0"/>
+        <c:majorTickMark val="none"/>
+        <c:minorTickMark val="none"/>
+        <c:tickLblPos val="nextTo"/>
+        <c:spPr>
+          <a:noFill/>
+          <a:ln w="9525" cap="flat" cmpd="sng" algn="ctr">
+            <a:solidFill>
+              <a:schemeClr val="tx1">
+                <a:lumMod val="25000"/>
+                <a:lumOff val="75000"/>
+              </a:schemeClr>
+            </a:solidFill>
+            <a:round/>
+          </a:ln>
+          <a:effectLst/>
+        </c:spPr>
+        <c:txPr>
+          <a:bodyPr rot="-60000000" spcFirstLastPara="1" vertOverflow="ellipsis" vert="horz" wrap="square" anchor="ctr" anchorCtr="1"/>
+          <a:lstStyle/>
+          <a:p>
+            <a:pPr>
+              <a:defRPr sz="900" b="0" i="0" u="none" strike="noStrike" kern="1200" baseline="0">
+                <a:solidFill>
+                  <a:schemeClr val="tx1">
+                    <a:lumMod val="65000"/>
+                    <a:lumOff val="35000"/>
+                  </a:schemeClr>
+                </a:solidFill>
+                <a:latin typeface="+mn-lt"/>
+                <a:ea typeface="+mn-ea"/>
+                <a:cs typeface="+mn-cs"/>
+              </a:defRPr>
+            </a:pPr>
+            <a:endParaRPr lang="es-ES_tradnl"/>
+          </a:p>
+        </c:txPr>
+        <c:crossAx val="611234096"/>
+        <c:crosses val="autoZero"/>
+        <c:crossBetween val="midCat"/>
+      </c:valAx>
+      <c:valAx>
+        <c:axId val="611234096"/>
+        <c:scaling>
+          <c:orientation val="minMax"/>
+          <c:max val="0.5"/>
+        </c:scaling>
+        <c:delete val="0"/>
+        <c:axPos val="l"/>
+        <c:majorGridlines>
+          <c:spPr>
+            <a:ln w="9525" cap="flat" cmpd="sng" algn="ctr">
+              <a:solidFill>
+                <a:schemeClr val="tx1">
+                  <a:lumMod val="15000"/>
+                  <a:lumOff val="85000"/>
+                </a:schemeClr>
+              </a:solidFill>
+              <a:round/>
+            </a:ln>
+            <a:effectLst/>
+          </c:spPr>
+        </c:majorGridlines>
+        <c:majorTickMark val="none"/>
+        <c:minorTickMark val="none"/>
+        <c:tickLblPos val="nextTo"/>
+        <c:spPr>
+          <a:noFill/>
+          <a:ln w="9525" cap="flat" cmpd="sng" algn="ctr">
+            <a:solidFill>
+              <a:schemeClr val="tx1">
+                <a:lumMod val="25000"/>
+                <a:lumOff val="75000"/>
+              </a:schemeClr>
+            </a:solidFill>
+            <a:round/>
+          </a:ln>
+          <a:effectLst/>
+        </c:spPr>
+        <c:txPr>
+          <a:bodyPr rot="-60000000" spcFirstLastPara="1" vertOverflow="ellipsis" vert="horz" wrap="square" anchor="ctr" anchorCtr="1"/>
+          <a:lstStyle/>
+          <a:p>
+            <a:pPr>
+              <a:defRPr sz="900" b="0" i="0" u="none" strike="noStrike" kern="1200" baseline="0">
+                <a:solidFill>
+                  <a:schemeClr val="tx1">
+                    <a:lumMod val="65000"/>
+                    <a:lumOff val="35000"/>
+                  </a:schemeClr>
+                </a:solidFill>
+                <a:latin typeface="+mn-lt"/>
+                <a:ea typeface="+mn-ea"/>
+                <a:cs typeface="+mn-cs"/>
+              </a:defRPr>
+            </a:pPr>
+            <a:endParaRPr lang="es-ES_tradnl"/>
+          </a:p>
+        </c:txPr>
+        <c:crossAx val="689277136"/>
+        <c:crosses val="autoZero"/>
+        <c:crossBetween val="midCat"/>
+      </c:valAx>
+      <c:spPr>
+        <a:noFill/>
+        <a:ln>
+          <a:noFill/>
+        </a:ln>
+        <a:effectLst/>
+      </c:spPr>
+    </c:plotArea>
+    <c:plotVisOnly val="1"/>
+    <c:dispBlanksAs val="gap"/>
+    <c:showDLblsOverMax val="0"/>
+  </c:chart>
+  <c:spPr>
+    <a:solidFill>
+      <a:schemeClr val="bg1"/>
+    </a:solidFill>
+    <a:ln w="9525" cap="flat" cmpd="sng" algn="ctr">
+      <a:solidFill>
+        <a:schemeClr val="tx1">
+          <a:lumMod val="15000"/>
+          <a:lumOff val="85000"/>
+        </a:schemeClr>
+      </a:solidFill>
+      <a:round/>
+    </a:ln>
+    <a:effectLst/>
+  </c:spPr>
+  <c:txPr>
+    <a:bodyPr/>
+    <a:lstStyle/>
+    <a:p>
+      <a:pPr>
+        <a:defRPr/>
+      </a:pPr>
+      <a:endParaRPr lang="es-ES_tradnl"/>
+    </a:p>
+  </c:txPr>
+  <c:externalData r:id="rId3">
+    <c:autoUpdate val="0"/>
+  </c:externalData>
+</c:chartSpace>
+</file>
+
+<file path=word/charts/colors1.xml><?xml version="1.0" encoding="utf-8"?>
+<cs:colorStyle xmlns:cs="http://schemas.microsoft.com/office/drawing/2012/chartStyle" xmlns:a="http://schemas.openxmlformats.org/drawingml/2006/main" meth="cycle" id="10">
+  <a:schemeClr val="accent1"/>
+  <a:schemeClr val="accent2"/>
+  <a:schemeClr val="accent3"/>
+  <a:schemeClr val="accent4"/>
+  <a:schemeClr val="accent5"/>
+  <a:schemeClr val="accent6"/>
+  <cs:variation/>
+  <cs:variation>
+    <a:lumMod val="60000"/>
+  </cs:variation>
+  <cs:variation>
+    <a:lumMod val="80000"/>
+    <a:lumOff val="20000"/>
+  </cs:variation>
+  <cs:variation>
+    <a:lumMod val="80000"/>
+  </cs:variation>
+  <cs:variation>
+    <a:lumMod val="60000"/>
+    <a:lumOff val="40000"/>
+  </cs:variation>
+  <cs:variation>
+    <a:lumMod val="50000"/>
+  </cs:variation>
+  <cs:variation>
+    <a:lumMod val="70000"/>
+    <a:lumOff val="30000"/>
+  </cs:variation>
+  <cs:variation>
+    <a:lumMod val="70000"/>
+  </cs:variation>
+  <cs:variation>
+    <a:lumMod val="50000"/>
+    <a:lumOff val="50000"/>
+  </cs:variation>
+</cs:colorStyle>
+</file>
+
+<file path=word/charts/style1.xml><?xml version="1.0" encoding="utf-8"?>
+<cs:chartStyle xmlns:cs="http://schemas.microsoft.com/office/drawing/2012/chartStyle" xmlns:a="http://schemas.openxmlformats.org/drawingml/2006/main" id="240">
+  <cs:axisTitle>
+    <cs:lnRef idx="0"/>
+    <cs:fillRef idx="0"/>
+    <cs:effectRef idx="0"/>
+    <cs:fontRef idx="minor">
+      <a:schemeClr val="tx1">
+        <a:lumMod val="65000"/>
+        <a:lumOff val="35000"/>
+      </a:schemeClr>
+    </cs:fontRef>
+    <cs:defRPr sz="1000" kern="1200"/>
+  </cs:axisTitle>
+  <cs:categoryAxis>
+    <cs:lnRef idx="0"/>
+    <cs:fillRef idx="0"/>
+    <cs:effectRef idx="0"/>
+    <cs:fontRef idx="minor">
+      <a:schemeClr val="tx1">
+        <a:lumMod val="65000"/>
+        <a:lumOff val="35000"/>
+      </a:schemeClr>
+    </cs:fontRef>
+    <cs:spPr>
+      <a:ln w="9525" cap="flat" cmpd="sng" algn="ctr">
+        <a:solidFill>
+          <a:schemeClr val="tx1">
+            <a:lumMod val="25000"/>
+            <a:lumOff val="75000"/>
+          </a:schemeClr>
+        </a:solidFill>
+        <a:round/>
+      </a:ln>
+    </cs:spPr>
+    <cs:defRPr sz="900" kern="1200"/>
+  </cs:categoryAxis>
+  <cs:chartArea mods="allowNoFillOverride allowNoLineOverride">
+    <cs:lnRef idx="0"/>
+    <cs:fillRef idx="0"/>
+    <cs:effectRef idx="0"/>
+    <cs:fontRef idx="minor">
+      <a:schemeClr val="tx1"/>
+    </cs:fontRef>
+    <cs:spPr>
+      <a:solidFill>
+        <a:schemeClr val="bg1"/>
+      </a:solidFill>
+      <a:ln w="9525" cap="flat" cmpd="sng" algn="ctr">
+        <a:solidFill>
+          <a:schemeClr val="tx1">
+            <a:lumMod val="15000"/>
+            <a:lumOff val="85000"/>
+          </a:schemeClr>
+        </a:solidFill>
+        <a:round/>
+      </a:ln>
+    </cs:spPr>
+    <cs:defRPr sz="1000" kern="1200"/>
+  </cs:chartArea>
+  <cs:dataLabel>
+    <cs:lnRef idx="0"/>
+    <cs:fillRef idx="0"/>
+    <cs:effectRef idx="0"/>
+    <cs:fontRef idx="minor">
+      <a:schemeClr val="tx1">
+        <a:lumMod val="75000"/>
+        <a:lumOff val="25000"/>
+      </a:schemeClr>
+    </cs:fontRef>
+    <cs:defRPr sz="900" kern="1200"/>
+  </cs:dataLabel>
+  <cs:dataLabelCallout>
+    <cs:lnRef idx="0"/>
+    <cs:fillRef idx="0"/>
+    <cs:effectRef idx="0"/>
+    <cs:fontRef idx="minor">
+      <a:schemeClr val="dk1">
+        <a:lumMod val="65000"/>
+        <a:lumOff val="35000"/>
+      </a:schemeClr>
+    </cs:fontRef>
+    <cs:spPr>
+      <a:solidFill>
+        <a:schemeClr val="lt1"/>
+      </a:solidFill>
+      <a:ln>
+        <a:solidFill>
+          <a:schemeClr val="dk1">
+            <a:lumMod val="25000"/>
+            <a:lumOff val="75000"/>
+          </a:schemeClr>
+        </a:solidFill>
+      </a:ln>
+    </cs:spPr>
+    <cs:defRPr sz="900" kern="1200"/>
+    <cs:bodyPr rot="0" spcFirstLastPara="1" vertOverflow="clip" horzOverflow="clip" vert="horz" wrap="square" lIns="36576" tIns="18288" rIns="36576" bIns="18288" anchor="ctr" anchorCtr="1">
+      <a:spAutoFit/>
+    </cs:bodyPr>
+  </cs:dataLabelCallout>
+  <cs:dataPoint>
+    <cs:lnRef idx="0"/>
+    <cs:fillRef idx="1">
+      <cs:styleClr val="auto"/>
+    </cs:fillRef>
+    <cs:effectRef idx="0"/>
+    <cs:fontRef idx="minor">
+      <a:schemeClr val="tx1"/>
+    </cs:fontRef>
+  </cs:dataPoint>
+  <cs:dataPoint3D>
+    <cs:lnRef idx="0"/>
+    <cs:fillRef idx="1">
+      <cs:styleClr val="auto"/>
+    </cs:fillRef>
+    <cs:effectRef idx="0"/>
+    <cs:fontRef idx="minor">
+      <a:schemeClr val="tx1"/>
+    </cs:fontRef>
+  </cs:dataPoint3D>
+  <cs:dataPointLine>
+    <cs:lnRef idx="0">
+      <cs:styleClr val="auto"/>
+    </cs:lnRef>
+    <cs:fillRef idx="1"/>
+    <cs:effectRef idx="0"/>
+    <cs:fontRef idx="minor">
+      <a:schemeClr val="tx1"/>
+    </cs:fontRef>
+    <cs:spPr>
+      <a:ln w="19050" cap="rnd">
+        <a:solidFill>
+          <a:schemeClr val="phClr"/>
+        </a:solidFill>
+        <a:round/>
+      </a:ln>
+    </cs:spPr>
+  </cs:dataPointLine>
+  <cs:dataPointMarker>
+    <cs:lnRef idx="0">
+      <cs:styleClr val="auto"/>
+    </cs:lnRef>
+    <cs:fillRef idx="1">
+      <cs:styleClr val="auto"/>
+    </cs:fillRef>
+    <cs:effectRef idx="0"/>
+    <cs:fontRef idx="minor">
+      <a:schemeClr val="tx1"/>
+    </cs:fontRef>
+    <cs:spPr>
+      <a:ln w="9525">
+        <a:solidFill>
+          <a:schemeClr val="phClr"/>
+        </a:solidFill>
+      </a:ln>
+    </cs:spPr>
+  </cs:dataPointMarker>
+  <cs:dataPointMarkerLayout symbol="circle" size="5"/>
+  <cs:dataPointWireframe>
+    <cs:lnRef idx="0">
+      <cs:styleClr val="auto"/>
+    </cs:lnRef>
+    <cs:fillRef idx="0"/>
+    <cs:effectRef idx="0"/>
+    <cs:fontRef idx="minor">
+      <a:schemeClr val="dk1"/>
+    </cs:fontRef>
+    <cs:spPr>
+      <a:ln w="9525" cap="rnd">
+        <a:solidFill>
+          <a:schemeClr val="phClr"/>
+        </a:solidFill>
+        <a:round/>
+      </a:ln>
+    </cs:spPr>
+  </cs:dataPointWireframe>
+  <cs:dataTable>
+    <cs:lnRef idx="0"/>
+    <cs:fillRef idx="0"/>
+    <cs:effectRef idx="0"/>
+    <cs:fontRef idx="minor">
+      <a:schemeClr val="tx1">
+        <a:lumMod val="65000"/>
+        <a:lumOff val="35000"/>
+      </a:schemeClr>
+    </cs:fontRef>
+    <cs:spPr>
+      <a:noFill/>
+      <a:ln w="9525" cap="flat" cmpd="sng" algn="ctr">
+        <a:solidFill>
+          <a:schemeClr val="tx1">
+            <a:lumMod val="15000"/>
+            <a:lumOff val="85000"/>
+          </a:schemeClr>
+        </a:solidFill>
+        <a:round/>
+      </a:ln>
+    </cs:spPr>
+    <cs:defRPr sz="900" kern="1200"/>
+  </cs:dataTable>
+  <cs:downBar>
+    <cs:lnRef idx="0"/>
+    <cs:fillRef idx="0"/>
+    <cs:effectRef idx="0"/>
+    <cs:fontRef idx="minor">
+      <a:schemeClr val="tx1"/>
+    </cs:fontRef>
+    <cs:spPr>
+      <a:solidFill>
+        <a:schemeClr val="dk1">
+          <a:lumMod val="75000"/>
+          <a:lumOff val="25000"/>
+        </a:schemeClr>
+      </a:solidFill>
+      <a:ln w="9525" cap="flat" cmpd="sng" algn="ctr">
+        <a:solidFill>
+          <a:schemeClr val="tx1">
+            <a:lumMod val="65000"/>
+            <a:lumOff val="35000"/>
+          </a:schemeClr>
+        </a:solidFill>
+        <a:round/>
+      </a:ln>
+    </cs:spPr>
+  </cs:downBar>
+  <cs:dropLine>
+    <cs:lnRef idx="0"/>
+    <cs:fillRef idx="0"/>
+    <cs:effectRef idx="0"/>
+    <cs:fontRef idx="minor">
+      <a:schemeClr val="tx1"/>
+    </cs:fontRef>
+    <cs:spPr>
+      <a:ln w="9525" cap="flat" cmpd="sng" algn="ctr">
+        <a:solidFill>
+          <a:schemeClr val="tx1">
+            <a:lumMod val="35000"/>
+            <a:lumOff val="65000"/>
+          </a:schemeClr>
+        </a:solidFill>
+        <a:round/>
+      </a:ln>
+    </cs:spPr>
+  </cs:dropLine>
+  <cs:errorBar>
+    <cs:lnRef idx="0"/>
+    <cs:fillRef idx="0"/>
+    <cs:effectRef idx="0"/>
+    <cs:fontRef idx="minor">
+      <a:schemeClr val="tx1"/>
+    </cs:fontRef>
+    <cs:spPr>
+      <a:ln w="9525" cap="flat" cmpd="sng" algn="ctr">
+        <a:solidFill>
+          <a:schemeClr val="tx1">
+            <a:lumMod val="65000"/>
+            <a:lumOff val="35000"/>
+          </a:schemeClr>
+        </a:solidFill>
+        <a:round/>
+      </a:ln>
+    </cs:spPr>
+  </cs:errorBar>
+  <cs:floor>
+    <cs:lnRef idx="0"/>
+    <cs:fillRef idx="0"/>
+    <cs:effectRef idx="0"/>
+    <cs:fontRef idx="minor">
+      <a:schemeClr val="tx1"/>
+    </cs:fontRef>
+    <cs:spPr>
+      <a:noFill/>
+      <a:ln>
+        <a:noFill/>
+      </a:ln>
+    </cs:spPr>
+  </cs:floor>
+  <cs:gridlineMajor>
+    <cs:lnRef idx="0"/>
+    <cs:fillRef idx="0"/>
+    <cs:effectRef idx="0"/>
+    <cs:fontRef idx="minor">
+      <a:schemeClr val="tx1"/>
+    </cs:fontRef>
+    <cs:spPr>
+      <a:ln w="9525" cap="flat" cmpd="sng" algn="ctr">
+        <a:solidFill>
+          <a:schemeClr val="tx1">
+            <a:lumMod val="15000"/>
+            <a:lumOff val="85000"/>
+          </a:schemeClr>
+        </a:solidFill>
+        <a:round/>
+      </a:ln>
+    </cs:spPr>
+  </cs:gridlineMajor>
+  <cs:gridlineMinor>
+    <cs:lnRef idx="0"/>
+    <cs:fillRef idx="0"/>
+    <cs:effectRef idx="0"/>
+    <cs:fontRef idx="minor">
+      <a:schemeClr val="tx1"/>
+    </cs:fontRef>
+    <cs:spPr>
+      <a:ln w="9525" cap="flat" cmpd="sng" algn="ctr">
+        <a:solidFill>
+          <a:schemeClr val="tx1">
+            <a:lumMod val="5000"/>
+            <a:lumOff val="95000"/>
+          </a:schemeClr>
+        </a:solidFill>
+        <a:round/>
+      </a:ln>
+    </cs:spPr>
+  </cs:gridlineMinor>
+  <cs:hiLoLine>
+    <cs:lnRef idx="0"/>
+    <cs:fillRef idx="0"/>
+    <cs:effectRef idx="0"/>
+    <cs:fontRef idx="minor">
+      <a:schemeClr val="tx1"/>
+    </cs:fontRef>
+    <cs:spPr>
+      <a:ln w="9525" cap="flat" cmpd="sng" algn="ctr">
+        <a:solidFill>
+          <a:schemeClr val="tx1">
+            <a:lumMod val="50000"/>
+            <a:lumOff val="50000"/>
+          </a:schemeClr>
+        </a:solidFill>
+        <a:round/>
+      </a:ln>
+    </cs:spPr>
+  </cs:hiLoLine>
+  <cs:leaderLine>
+    <cs:lnRef idx="0"/>
+    <cs:fillRef idx="0"/>
+    <cs:effectRef idx="0"/>
+    <cs:fontRef idx="minor">
+      <a:schemeClr val="tx1"/>
+    </cs:fontRef>
+    <cs:spPr>
+      <a:ln w="9525" cap="flat" cmpd="sng" algn="ctr">
+        <a:solidFill>
+          <a:schemeClr val="tx1">
+            <a:lumMod val="35000"/>
+            <a:lumOff val="65000"/>
+          </a:schemeClr>
+        </a:solidFill>
+        <a:round/>
+      </a:ln>
+    </cs:spPr>
+  </cs:leaderLine>
+  <cs:legend>
+    <cs:lnRef idx="0"/>
+    <cs:fillRef idx="0"/>
+    <cs:effectRef idx="0"/>
+    <cs:fontRef idx="minor">
+      <a:schemeClr val="tx1">
+        <a:lumMod val="65000"/>
+        <a:lumOff val="35000"/>
+      </a:schemeClr>
+    </cs:fontRef>
+    <cs:defRPr sz="900" kern="1200"/>
+  </cs:legend>
+  <cs:plotArea mods="allowNoFillOverride allowNoLineOverride">
+    <cs:lnRef idx="0"/>
+    <cs:fillRef idx="0"/>
+    <cs:effectRef idx="0"/>
+    <cs:fontRef idx="minor">
+      <a:schemeClr val="tx1"/>
+    </cs:fontRef>
+  </cs:plotArea>
+  <cs:plotArea3D mods="allowNoFillOverride allowNoLineOverride">
+    <cs:lnRef idx="0"/>
+    <cs:fillRef idx="0"/>
+    <cs:effectRef idx="0"/>
+    <cs:fontRef idx="minor">
+      <a:schemeClr val="tx1"/>
+    </cs:fontRef>
+  </cs:plotArea3D>
+  <cs:seriesAxis>
+    <cs:lnRef idx="0"/>
+    <cs:fillRef idx="0"/>
+    <cs:effectRef idx="0"/>
+    <cs:fontRef idx="minor">
+      <a:schemeClr val="tx1">
+        <a:lumMod val="65000"/>
+        <a:lumOff val="35000"/>
+      </a:schemeClr>
+    </cs:fontRef>
+    <cs:defRPr sz="900" kern="1200"/>
+  </cs:seriesAxis>
+  <cs:seriesLine>
+    <cs:lnRef idx="0"/>
+    <cs:fillRef idx="0"/>
+    <cs:effectRef idx="0"/>
+    <cs:fontRef idx="minor">
+      <a:schemeClr val="tx1"/>
+    </cs:fontRef>
+    <cs:spPr>
+      <a:ln w="9525" cap="flat" cmpd="sng" algn="ctr">
+        <a:solidFill>
+          <a:schemeClr val="tx1">
+            <a:lumMod val="35000"/>
+            <a:lumOff val="65000"/>
+          </a:schemeClr>
+        </a:solidFill>
+        <a:round/>
+      </a:ln>
+    </cs:spPr>
+  </cs:seriesLine>
+  <cs:title>
+    <cs:lnRef idx="0"/>
+    <cs:fillRef idx="0"/>
+    <cs:effectRef idx="0"/>
+    <cs:fontRef idx="minor">
+      <a:schemeClr val="tx1">
+        <a:lumMod val="65000"/>
+        <a:lumOff val="35000"/>
+      </a:schemeClr>
+    </cs:fontRef>
+    <cs:defRPr sz="1400" b="0" kern="1200" spc="0" baseline="0"/>
+  </cs:title>
+  <cs:trendline>
+    <cs:lnRef idx="0">
+      <cs:styleClr val="auto"/>
+    </cs:lnRef>
+    <cs:fillRef idx="0"/>
+    <cs:effectRef idx="0"/>
+    <cs:fontRef idx="minor">
+      <a:schemeClr val="tx1"/>
+    </cs:fontRef>
+    <cs:spPr>
+      <a:ln w="19050" cap="rnd">
+        <a:solidFill>
+          <a:schemeClr val="phClr"/>
+        </a:solidFill>
+        <a:prstDash val="sysDot"/>
+      </a:ln>
+    </cs:spPr>
+  </cs:trendline>
+  <cs:trendlineLabel>
+    <cs:lnRef idx="0"/>
+    <cs:fillRef idx="0"/>
+    <cs:effectRef idx="0"/>
+    <cs:fontRef idx="minor">
+      <a:schemeClr val="tx1">
+        <a:lumMod val="65000"/>
+        <a:lumOff val="35000"/>
+      </a:schemeClr>
+    </cs:fontRef>
+    <cs:defRPr sz="900" kern="1200"/>
+  </cs:trendlineLabel>
+  <cs:upBar>
+    <cs:lnRef idx="0"/>
+    <cs:fillRef idx="0"/>
+    <cs:effectRef idx="0"/>
+    <cs:fontRef idx="minor">
+      <a:schemeClr val="tx1"/>
+    </cs:fontRef>
+    <cs:spPr>
+      <a:solidFill>
+        <a:schemeClr val="lt1"/>
+      </a:solidFill>
+      <a:ln w="9525" cap="flat" cmpd="sng" algn="ctr">
+        <a:solidFill>
+          <a:schemeClr val="tx1">
+            <a:lumMod val="65000"/>
+            <a:lumOff val="35000"/>
+          </a:schemeClr>
+        </a:solidFill>
+        <a:round/>
+      </a:ln>
+    </cs:spPr>
+  </cs:upBar>
+  <cs:valueAxis>
+    <cs:lnRef idx="0"/>
+    <cs:fillRef idx="0"/>
+    <cs:effectRef idx="0"/>
+    <cs:fontRef idx="minor">
+      <a:schemeClr val="tx1">
+        <a:lumMod val="65000"/>
+        <a:lumOff val="35000"/>
+      </a:schemeClr>
+    </cs:fontRef>
+    <cs:spPr>
+      <a:ln w="9525" cap="flat" cmpd="sng" algn="ctr">
+        <a:solidFill>
+          <a:schemeClr val="tx1">
+            <a:lumMod val="25000"/>
+            <a:lumOff val="75000"/>
+          </a:schemeClr>
+        </a:solidFill>
+        <a:round/>
+      </a:ln>
+    </cs:spPr>
+    <cs:defRPr sz="900" kern="1200"/>
+  </cs:valueAxis>
+  <cs:wall>
+    <cs:lnRef idx="0"/>
+    <cs:fillRef idx="0"/>
+    <cs:effectRef idx="0"/>
+    <cs:fontRef idx="minor">
+      <a:schemeClr val="tx1"/>
+    </cs:fontRef>
+    <cs:spPr>
+      <a:noFill/>
+      <a:ln>
+        <a:noFill/>
+      </a:ln>
+    </cs:spPr>
+  </cs:wall>
+</cs:chartStyle>
+</file>
+
 <file path=word/theme/theme1.xml><?xml version="1.0" encoding="utf-8"?>
 <a:theme xmlns:a="http://schemas.openxmlformats.org/drawingml/2006/main" name="Tema de Office">
   <a:themeElements>
@@ -3490,7 +5021,7 @@
 </file>
 
 <file path=customXml/itemProps1.xml><?xml version="1.0" encoding="utf-8"?>
-<ds:datastoreItem xmlns:ds="http://schemas.openxmlformats.org/officeDocument/2006/customXml" ds:itemID="{F99BAF1F-CEA6-D740-BAC8-5E5BD87FEB9D}">
+<ds:datastoreItem xmlns:ds="http://schemas.openxmlformats.org/officeDocument/2006/customXml" ds:itemID="{DB4F27F4-D814-C840-8F05-910487FC021A}">
   <ds:schemaRefs>
     <ds:schemaRef ds:uri="http://schemas.openxmlformats.org/officeDocument/2006/bibliography"/>
   </ds:schemaRefs>
